--- a/Berry_Nchukym_ProblemSolving.docx
+++ b/Berry_Nchukym_ProblemSolving.docx
@@ -394,6 +394,32 @@
         <w:rPr>
           <w:rFonts w:ascii="Times New Roman" w:hAnsi="Times New Roman" w:cs="Times New Roman"/>
         </w:rPr>
+        <w:t>Socks in the Dark:</w:t>
+      </w:r>
+    </w:p>
+    <w:p>
+      <w:pPr>
+        <w:rPr>
+          <w:rFonts w:ascii="Times New Roman" w:hAnsi="Times New Roman" w:cs="Times New Roman"/>
+        </w:rPr>
+      </w:pPr>
+      <w:r>
+        <w:rPr>
+          <w:rFonts w:ascii="Times New Roman" w:hAnsi="Times New Roman" w:cs="Times New Roman"/>
+        </w:rPr>
+        <w:t xml:space="preserve"> </w:t>
+      </w:r>
+    </w:p>
+    <w:p>
+      <w:pPr>
+        <w:rPr>
+          <w:rFonts w:ascii="Times New Roman" w:hAnsi="Times New Roman" w:cs="Times New Roman"/>
+        </w:rPr>
+      </w:pPr>
+      <w:r>
+        <w:rPr>
+          <w:rFonts w:ascii="Times New Roman" w:hAnsi="Times New Roman" w:cs="Times New Roman"/>
+        </w:rPr>
         <w:t>Next Problem:</w:t>
       </w:r>
     </w:p>
@@ -403,12 +429,324 @@
           <w:rFonts w:ascii="Times New Roman" w:hAnsi="Times New Roman" w:cs="Times New Roman"/>
         </w:rPr>
       </w:pPr>
+    </w:p>
+    <w:p>
+      <w:pPr>
+        <w:rPr>
+          <w:rFonts w:ascii="Times New Roman" w:hAnsi="Times New Roman" w:cs="Times New Roman"/>
+        </w:rPr>
+      </w:pPr>
+      <w:r>
+        <w:rPr>
+          <w:rFonts w:ascii="Times New Roman" w:hAnsi="Times New Roman" w:cs="Times New Roman"/>
+        </w:rPr>
+        <w:t>The problem can be broken down as followed:</w:t>
+      </w:r>
+    </w:p>
+    <w:p>
+      <w:pPr>
+        <w:rPr>
+          <w:rFonts w:ascii="Times New Roman" w:hAnsi="Times New Roman" w:cs="Times New Roman"/>
+        </w:rPr>
+      </w:pPr>
+      <w:r>
+        <w:rPr>
+          <w:rFonts w:ascii="Times New Roman" w:hAnsi="Times New Roman" w:cs="Times New Roman"/>
+        </w:rPr>
+        <w:t>A person is trying to pick out socks while it is dark in the room. The objective is to find a numbered amount of matching socks successfully while it is dark in the room.</w:t>
+      </w:r>
+    </w:p>
+    <w:p>
+      <w:pPr>
+        <w:rPr>
+          <w:rFonts w:ascii="Times New Roman" w:hAnsi="Times New Roman" w:cs="Times New Roman"/>
+        </w:rPr>
+      </w:pPr>
+      <w:r>
+        <w:rPr>
+          <w:rFonts w:ascii="Times New Roman" w:hAnsi="Times New Roman" w:cs="Times New Roman"/>
+        </w:rPr>
+        <w:t>A problems that could occur which are not immediately addressed in the scenario is:</w:t>
+      </w:r>
+    </w:p>
+    <w:p>
+      <w:pPr>
+        <w:rPr>
+          <w:rFonts w:ascii="Times New Roman" w:hAnsi="Times New Roman" w:cs="Times New Roman"/>
+        </w:rPr>
+      </w:pPr>
+      <w:r>
+        <w:rPr>
+          <w:rFonts w:ascii="Times New Roman" w:hAnsi="Times New Roman" w:cs="Times New Roman"/>
+        </w:rPr>
+        <w:t>The person could be color-blind</w:t>
+      </w:r>
+    </w:p>
+    <w:p>
+      <w:pPr>
+        <w:rPr>
+          <w:rFonts w:ascii="Times New Roman" w:hAnsi="Times New Roman" w:cs="Times New Roman"/>
+        </w:rPr>
+      </w:pPr>
+      <w:r>
+        <w:rPr>
+          <w:rFonts w:ascii="Times New Roman" w:hAnsi="Times New Roman" w:cs="Times New Roman"/>
+        </w:rPr>
+        <w:t>THE CONSTRAINTS:</w:t>
+      </w:r>
+    </w:p>
+    <w:p>
+      <w:pPr>
+        <w:rPr>
+          <w:rFonts w:ascii="Times New Roman" w:hAnsi="Times New Roman" w:cs="Times New Roman"/>
+        </w:rPr>
+      </w:pPr>
+      <w:r>
+        <w:rPr>
+          <w:rFonts w:ascii="Times New Roman" w:hAnsi="Times New Roman" w:cs="Times New Roman"/>
+        </w:rPr>
+        <w:t xml:space="preserve">The constraint is the limited or lack of light, which would allow this person to select matching socks. </w:t>
+      </w:r>
+    </w:p>
+    <w:p>
+      <w:pPr>
+        <w:rPr>
+          <w:rFonts w:ascii="Times New Roman" w:hAnsi="Times New Roman" w:cs="Times New Roman"/>
+        </w:rPr>
+      </w:pPr>
+      <w:r>
+        <w:rPr>
+          <w:rFonts w:ascii="Times New Roman" w:hAnsi="Times New Roman" w:cs="Times New Roman"/>
+        </w:rPr>
+        <w:t>SUB-GOALS:</w:t>
+      </w:r>
+    </w:p>
+    <w:p>
+      <w:pPr>
+        <w:rPr>
+          <w:rFonts w:ascii="Times New Roman" w:hAnsi="Times New Roman" w:cs="Times New Roman"/>
+        </w:rPr>
+      </w:pPr>
+      <w:r>
+        <w:rPr>
+          <w:rFonts w:ascii="Times New Roman" w:hAnsi="Times New Roman" w:cs="Times New Roman"/>
+        </w:rPr>
+        <w:t>To find at least one pair of matching socks in each color.</w:t>
+      </w:r>
+    </w:p>
+    <w:p>
+      <w:pPr>
+        <w:rPr>
+          <w:rFonts w:ascii="Times New Roman" w:hAnsi="Times New Roman" w:cs="Times New Roman"/>
+        </w:rPr>
+      </w:pPr>
+      <w:r>
+        <w:rPr>
+          <w:rFonts w:ascii="Times New Roman" w:hAnsi="Times New Roman" w:cs="Times New Roman"/>
+        </w:rPr>
+        <w:t>To select a specific number of socks and have an outcome of at least one matching pair in each color.</w:t>
+      </w:r>
+    </w:p>
+    <w:p>
+      <w:pPr>
+        <w:rPr>
+          <w:rFonts w:ascii="Times New Roman" w:hAnsi="Times New Roman" w:cs="Times New Roman"/>
+        </w:rPr>
+      </w:pPr>
+      <w:r>
+        <w:rPr>
+          <w:rFonts w:ascii="Times New Roman" w:hAnsi="Times New Roman" w:cs="Times New Roman"/>
+        </w:rPr>
+        <w:t>SOLUTIONS:</w:t>
+      </w:r>
+    </w:p>
+    <w:p>
+      <w:pPr>
+        <w:rPr>
+          <w:rFonts w:ascii="Times New Roman" w:hAnsi="Times New Roman" w:cs="Times New Roman"/>
+        </w:rPr>
+      </w:pPr>
+      <w:r>
+        <w:rPr>
+          <w:rFonts w:ascii="Times New Roman" w:hAnsi="Times New Roman" w:cs="Times New Roman"/>
+        </w:rPr>
+        <w:t>A solution to the lack of light would be to choose 13 socks. Although it is dark in the room, dark and light socks would be apparent. So if someone chooses 13 socks there is a possibility that there would be at least 1 pair of white seeing as there is only 2 pair of white socks.</w:t>
+      </w:r>
+    </w:p>
+    <w:p>
+      <w:pPr>
+        <w:rPr>
+          <w:rFonts w:ascii="Times New Roman" w:hAnsi="Times New Roman" w:cs="Times New Roman"/>
+        </w:rPr>
+      </w:pPr>
+      <w:r>
+        <w:rPr>
+          <w:rFonts w:ascii="Times New Roman" w:hAnsi="Times New Roman" w:cs="Times New Roman"/>
+        </w:rPr>
+        <w:t>EVALUATE:</w:t>
+      </w:r>
+    </w:p>
+    <w:p>
+      <w:pPr>
+        <w:rPr>
+          <w:rFonts w:ascii="Times New Roman" w:hAnsi="Times New Roman" w:cs="Times New Roman"/>
+        </w:rPr>
+      </w:pPr>
+      <w:r>
+        <w:rPr>
+          <w:rFonts w:ascii="Times New Roman" w:hAnsi="Times New Roman" w:cs="Times New Roman"/>
+        </w:rPr>
+        <w:t>This solution does fit all goals. There are more black socks than any other color. 13 socks would guarantee at least 1 pair in each color.</w:t>
+      </w:r>
+    </w:p>
+    <w:p>
+      <w:pPr>
+        <w:rPr>
+          <w:rFonts w:ascii="Times New Roman" w:hAnsi="Times New Roman" w:cs="Times New Roman"/>
+        </w:rPr>
+      </w:pPr>
+      <w:r>
+        <w:rPr>
+          <w:rFonts w:ascii="Times New Roman" w:hAnsi="Times New Roman" w:cs="Times New Roman"/>
+        </w:rPr>
+        <w:t>This solution will work for each case.</w:t>
+      </w:r>
+    </w:p>
+    <w:p>
+      <w:pPr>
+        <w:rPr>
+          <w:rFonts w:ascii="Times New Roman" w:hAnsi="Times New Roman" w:cs="Times New Roman"/>
+        </w:rPr>
+      </w:pPr>
+      <w:r>
+        <w:rPr>
+          <w:rFonts w:ascii="Times New Roman" w:hAnsi="Times New Roman" w:cs="Times New Roman"/>
+        </w:rPr>
+        <w:t>DEVELOP A PLAN:</w:t>
+      </w:r>
+    </w:p>
+    <w:p>
+      <w:pPr>
+        <w:rPr>
+          <w:rFonts w:ascii="Times New Roman" w:hAnsi="Times New Roman" w:cs="Times New Roman"/>
+        </w:rPr>
+      </w:pPr>
+      <w:r>
+        <w:rPr>
+          <w:rFonts w:ascii="Times New Roman" w:hAnsi="Times New Roman" w:cs="Times New Roman"/>
+        </w:rPr>
+        <w:t xml:space="preserve">If the person choses 13 socks, by using </w:t>
+      </w:r>
+      <w:proofErr w:type="gramStart"/>
+      <w:r>
+        <w:rPr>
+          <w:rFonts w:ascii="Times New Roman" w:hAnsi="Times New Roman" w:cs="Times New Roman"/>
+        </w:rPr>
+        <w:t>a hue</w:t>
+      </w:r>
+      <w:proofErr w:type="gramEnd"/>
+      <w:r>
+        <w:rPr>
+          <w:rFonts w:ascii="Times New Roman" w:hAnsi="Times New Roman" w:cs="Times New Roman"/>
+        </w:rPr>
+        <w:t xml:space="preserve"> estimation they will successfully pick one of each. If it is dark in the room, what the person would do is allow heir eyes to adjust. Next, choosing 13 socks, what they would do is to compare socks in the dark. The ones that appear lighter would go into a pile. They should do this until they have 4 socks. Next choosing 9 more socks, what they would do is use the hue estimation again.</w:t>
+      </w:r>
+    </w:p>
+    <w:p>
+      <w:pPr>
+        <w:rPr>
+          <w:rFonts w:ascii="Times New Roman" w:hAnsi="Times New Roman" w:cs="Times New Roman"/>
+        </w:rPr>
+      </w:pPr>
+      <w:r>
+        <w:rPr>
+          <w:rFonts w:ascii="Times New Roman" w:hAnsi="Times New Roman" w:cs="Times New Roman"/>
+        </w:rPr>
+        <w:t>To test this method, what I did was went into my room last night and chose 20 socks as described in the scenario (I don’t have brown so I used black and white, and purple)</w:t>
+      </w:r>
+    </w:p>
+    <w:p>
+      <w:pPr>
+        <w:rPr>
+          <w:rFonts w:ascii="Times New Roman" w:hAnsi="Times New Roman" w:cs="Times New Roman"/>
+        </w:rPr>
+      </w:pPr>
+      <w:r>
+        <w:rPr>
+          <w:rFonts w:ascii="Times New Roman" w:hAnsi="Times New Roman" w:cs="Times New Roman"/>
+        </w:rPr>
+        <w:t xml:space="preserve"> I created the same scenario, 5 pair black, 3 pair purple, and 2 white.</w:t>
+      </w:r>
+    </w:p>
+    <w:p>
+      <w:pPr>
+        <w:rPr>
+          <w:rFonts w:ascii="Times New Roman" w:hAnsi="Times New Roman" w:cs="Times New Roman"/>
+        </w:rPr>
+      </w:pPr>
+      <w:r>
+        <w:rPr>
+          <w:rFonts w:ascii="Times New Roman" w:hAnsi="Times New Roman" w:cs="Times New Roman"/>
+        </w:rPr>
+        <w:t xml:space="preserve">I then tested my hue estimation by comparing (in the dark) light socks against dark socks. When I was done, I found that I had chosen 3 pair of black socks, 1 purple, and 1 white. The rest where all </w:t>
+      </w:r>
+      <w:proofErr w:type="spellStart"/>
+      <w:proofErr w:type="gramStart"/>
+      <w:r>
+        <w:rPr>
+          <w:rFonts w:ascii="Times New Roman" w:hAnsi="Times New Roman" w:cs="Times New Roman"/>
+        </w:rPr>
+        <w:t>mitch</w:t>
+      </w:r>
+      <w:proofErr w:type="spellEnd"/>
+      <w:proofErr w:type="gramEnd"/>
+      <w:r>
+        <w:rPr>
+          <w:rFonts w:ascii="Times New Roman" w:hAnsi="Times New Roman" w:cs="Times New Roman"/>
+        </w:rPr>
+        <w:t xml:space="preserve"> matched.</w:t>
+      </w:r>
+    </w:p>
+    <w:p>
+      <w:pPr>
+        <w:rPr>
+          <w:rFonts w:ascii="Times New Roman" w:hAnsi="Times New Roman" w:cs="Times New Roman"/>
+        </w:rPr>
+      </w:pPr>
+    </w:p>
+    <w:p>
+      <w:pPr>
+        <w:rPr>
+          <w:rFonts w:ascii="Times New Roman" w:hAnsi="Times New Roman" w:cs="Times New Roman"/>
+        </w:rPr>
+      </w:pPr>
+    </w:p>
+    <w:p>
+      <w:pPr>
+        <w:rPr>
+          <w:rFonts w:ascii="Times New Roman" w:hAnsi="Times New Roman" w:cs="Times New Roman"/>
+        </w:rPr>
+      </w:pPr>
+    </w:p>
+    <w:p>
+      <w:pPr>
+        <w:rPr>
+          <w:rFonts w:ascii="Times New Roman" w:hAnsi="Times New Roman" w:cs="Times New Roman"/>
+        </w:rPr>
+      </w:pPr>
       <w:r>
         <w:rPr>
           <w:rFonts w:ascii="Times New Roman" w:hAnsi="Times New Roman" w:cs="Times New Roman"/>
         </w:rPr>
         <w:t xml:space="preserve"> </w:t>
       </w:r>
+    </w:p>
+    <w:p>
+      <w:pPr>
+        <w:rPr>
+          <w:rFonts w:ascii="Times New Roman" w:hAnsi="Times New Roman" w:cs="Times New Roman"/>
+        </w:rPr>
+      </w:pPr>
       <w:bookmarkStart w:id="0" w:name="_GoBack"/>
       <w:bookmarkEnd w:id="0"/>
     </w:p>

--- a/Berry_Nchukym_ProblemSolving.docx
+++ b/Berry_Nchukym_ProblemSolving.docx
@@ -390,6 +390,146 @@
           <w:rFonts w:ascii="Times New Roman" w:hAnsi="Times New Roman" w:cs="Times New Roman"/>
         </w:rPr>
       </w:pPr>
+    </w:p>
+    <w:p>
+      <w:pPr>
+        <w:rPr>
+          <w:rFonts w:ascii="Times New Roman" w:hAnsi="Times New Roman" w:cs="Times New Roman"/>
+        </w:rPr>
+      </w:pPr>
+    </w:p>
+    <w:p>
+      <w:pPr>
+        <w:rPr>
+          <w:rFonts w:ascii="Times New Roman" w:hAnsi="Times New Roman" w:cs="Times New Roman"/>
+        </w:rPr>
+      </w:pPr>
+    </w:p>
+    <w:p>
+      <w:pPr>
+        <w:rPr>
+          <w:rFonts w:ascii="Times New Roman" w:hAnsi="Times New Roman" w:cs="Times New Roman"/>
+        </w:rPr>
+      </w:pPr>
+    </w:p>
+    <w:p>
+      <w:pPr>
+        <w:rPr>
+          <w:rFonts w:ascii="Times New Roman" w:hAnsi="Times New Roman" w:cs="Times New Roman"/>
+        </w:rPr>
+      </w:pPr>
+    </w:p>
+    <w:p>
+      <w:pPr>
+        <w:rPr>
+          <w:rFonts w:ascii="Times New Roman" w:hAnsi="Times New Roman" w:cs="Times New Roman"/>
+        </w:rPr>
+      </w:pPr>
+    </w:p>
+    <w:p>
+      <w:pPr>
+        <w:rPr>
+          <w:rFonts w:ascii="Times New Roman" w:hAnsi="Times New Roman" w:cs="Times New Roman"/>
+        </w:rPr>
+      </w:pPr>
+    </w:p>
+    <w:p>
+      <w:pPr>
+        <w:rPr>
+          <w:rFonts w:ascii="Times New Roman" w:hAnsi="Times New Roman" w:cs="Times New Roman"/>
+        </w:rPr>
+      </w:pPr>
+    </w:p>
+    <w:p>
+      <w:pPr>
+        <w:rPr>
+          <w:rFonts w:ascii="Times New Roman" w:hAnsi="Times New Roman" w:cs="Times New Roman"/>
+        </w:rPr>
+      </w:pPr>
+    </w:p>
+    <w:p>
+      <w:pPr>
+        <w:rPr>
+          <w:rFonts w:ascii="Times New Roman" w:hAnsi="Times New Roman" w:cs="Times New Roman"/>
+        </w:rPr>
+      </w:pPr>
+    </w:p>
+    <w:p>
+      <w:pPr>
+        <w:rPr>
+          <w:rFonts w:ascii="Times New Roman" w:hAnsi="Times New Roman" w:cs="Times New Roman"/>
+        </w:rPr>
+      </w:pPr>
+    </w:p>
+    <w:p>
+      <w:pPr>
+        <w:rPr>
+          <w:rFonts w:ascii="Times New Roman" w:hAnsi="Times New Roman" w:cs="Times New Roman"/>
+        </w:rPr>
+      </w:pPr>
+    </w:p>
+    <w:p>
+      <w:pPr>
+        <w:rPr>
+          <w:rFonts w:ascii="Times New Roman" w:hAnsi="Times New Roman" w:cs="Times New Roman"/>
+        </w:rPr>
+      </w:pPr>
+    </w:p>
+    <w:p>
+      <w:pPr>
+        <w:rPr>
+          <w:rFonts w:ascii="Times New Roman" w:hAnsi="Times New Roman" w:cs="Times New Roman"/>
+        </w:rPr>
+      </w:pPr>
+    </w:p>
+    <w:p>
+      <w:pPr>
+        <w:rPr>
+          <w:rFonts w:ascii="Times New Roman" w:hAnsi="Times New Roman" w:cs="Times New Roman"/>
+        </w:rPr>
+      </w:pPr>
+    </w:p>
+    <w:p>
+      <w:pPr>
+        <w:rPr>
+          <w:rFonts w:ascii="Times New Roman" w:hAnsi="Times New Roman" w:cs="Times New Roman"/>
+        </w:rPr>
+      </w:pPr>
+    </w:p>
+    <w:p>
+      <w:pPr>
+        <w:rPr>
+          <w:rFonts w:ascii="Times New Roman" w:hAnsi="Times New Roman" w:cs="Times New Roman"/>
+        </w:rPr>
+      </w:pPr>
+    </w:p>
+    <w:p>
+      <w:pPr>
+        <w:rPr>
+          <w:rFonts w:ascii="Times New Roman" w:hAnsi="Times New Roman" w:cs="Times New Roman"/>
+        </w:rPr>
+      </w:pPr>
+    </w:p>
+    <w:p>
+      <w:pPr>
+        <w:rPr>
+          <w:rFonts w:ascii="Times New Roman" w:hAnsi="Times New Roman" w:cs="Times New Roman"/>
+        </w:rPr>
+      </w:pPr>
+    </w:p>
+    <w:p>
+      <w:pPr>
+        <w:rPr>
+          <w:rFonts w:ascii="Times New Roman" w:hAnsi="Times New Roman" w:cs="Times New Roman"/>
+        </w:rPr>
+      </w:pPr>
+    </w:p>
+    <w:p>
+      <w:pPr>
+        <w:rPr>
+          <w:rFonts w:ascii="Times New Roman" w:hAnsi="Times New Roman" w:cs="Times New Roman"/>
+        </w:rPr>
+      </w:pPr>
       <w:r>
         <w:rPr>
           <w:rFonts w:ascii="Times New Roman" w:hAnsi="Times New Roman" w:cs="Times New Roman"/>
@@ -734,12 +874,68 @@
           <w:rFonts w:ascii="Times New Roman" w:hAnsi="Times New Roman" w:cs="Times New Roman"/>
         </w:rPr>
       </w:pPr>
-      <w:r>
-        <w:rPr>
-          <w:rFonts w:ascii="Times New Roman" w:hAnsi="Times New Roman" w:cs="Times New Roman"/>
-        </w:rPr>
-        <w:t xml:space="preserve"> </w:t>
-      </w:r>
+    </w:p>
+    <w:p>
+      <w:pPr>
+        <w:rPr>
+          <w:rFonts w:ascii="Times New Roman" w:hAnsi="Times New Roman" w:cs="Times New Roman"/>
+        </w:rPr>
+      </w:pPr>
+    </w:p>
+    <w:p>
+      <w:pPr>
+        <w:rPr>
+          <w:rFonts w:ascii="Times New Roman" w:hAnsi="Times New Roman" w:cs="Times New Roman"/>
+        </w:rPr>
+      </w:pPr>
+    </w:p>
+    <w:p>
+      <w:pPr>
+        <w:rPr>
+          <w:rFonts w:ascii="Times New Roman" w:hAnsi="Times New Roman" w:cs="Times New Roman"/>
+        </w:rPr>
+      </w:pPr>
+    </w:p>
+    <w:p>
+      <w:pPr>
+        <w:rPr>
+          <w:rFonts w:ascii="Times New Roman" w:hAnsi="Times New Roman" w:cs="Times New Roman"/>
+        </w:rPr>
+      </w:pPr>
+    </w:p>
+    <w:p>
+      <w:pPr>
+        <w:rPr>
+          <w:rFonts w:ascii="Times New Roman" w:hAnsi="Times New Roman" w:cs="Times New Roman"/>
+        </w:rPr>
+      </w:pPr>
+    </w:p>
+    <w:p>
+      <w:pPr>
+        <w:rPr>
+          <w:rFonts w:ascii="Times New Roman" w:hAnsi="Times New Roman" w:cs="Times New Roman"/>
+        </w:rPr>
+      </w:pPr>
+      <w:r>
+        <w:rPr>
+          <w:rFonts w:ascii="Times New Roman" w:hAnsi="Times New Roman" w:cs="Times New Roman"/>
+        </w:rPr>
+        <w:t>Nchukym Berry</w:t>
+      </w:r>
+    </w:p>
+    <w:p>
+      <w:pPr>
+        <w:rPr>
+          <w:rFonts w:ascii="Times New Roman" w:hAnsi="Times New Roman" w:cs="Times New Roman"/>
+        </w:rPr>
+      </w:pPr>
+    </w:p>
+    <w:p>
+      <w:pPr>
+        <w:rPr>
+          <w:rFonts w:ascii="Times New Roman" w:hAnsi="Times New Roman" w:cs="Times New Roman"/>
+        </w:rPr>
+      </w:pPr>
     </w:p>
     <w:p>
       <w:pPr>
@@ -749,6 +945,61 @@
       </w:pPr>
       <w:bookmarkStart w:id="0" w:name="_GoBack"/>
       <w:bookmarkEnd w:id="0"/>
+    </w:p>
+    <w:p>
+      <w:pPr>
+        <w:rPr>
+          <w:rFonts w:ascii="Times New Roman" w:hAnsi="Times New Roman" w:cs="Times New Roman"/>
+        </w:rPr>
+      </w:pPr>
+    </w:p>
+    <w:p>
+      <w:pPr>
+        <w:rPr>
+          <w:rFonts w:ascii="Times New Roman" w:hAnsi="Times New Roman" w:cs="Times New Roman"/>
+        </w:rPr>
+      </w:pPr>
+    </w:p>
+    <w:p>
+      <w:pPr>
+        <w:rPr>
+          <w:rFonts w:ascii="Times New Roman" w:hAnsi="Times New Roman" w:cs="Times New Roman"/>
+        </w:rPr>
+      </w:pPr>
+    </w:p>
+    <w:p>
+      <w:pPr>
+        <w:rPr>
+          <w:rFonts w:ascii="Times New Roman" w:hAnsi="Times New Roman" w:cs="Times New Roman"/>
+        </w:rPr>
+      </w:pPr>
+      <w:r>
+        <w:rPr>
+          <w:rFonts w:ascii="Times New Roman" w:hAnsi="Times New Roman" w:cs="Times New Roman"/>
+        </w:rPr>
+        <w:t xml:space="preserve"> </w:t>
+      </w:r>
+    </w:p>
+    <w:p>
+      <w:pPr>
+        <w:rPr>
+          <w:rFonts w:ascii="Times New Roman" w:hAnsi="Times New Roman" w:cs="Times New Roman"/>
+        </w:rPr>
+      </w:pPr>
+    </w:p>
+    <w:p>
+      <w:pPr>
+        <w:rPr>
+          <w:rFonts w:ascii="Times New Roman" w:hAnsi="Times New Roman" w:cs="Times New Roman"/>
+        </w:rPr>
+      </w:pPr>
+    </w:p>
+    <w:p>
+      <w:pPr>
+        <w:rPr>
+          <w:rFonts w:ascii="Times New Roman" w:hAnsi="Times New Roman" w:cs="Times New Roman"/>
+        </w:rPr>
+      </w:pPr>
     </w:p>
     <w:sectPr>
       <w:pgSz w:w="12240" w:h="15840"/>

--- a/Berry_Nchukym_ProblemSolving.docx
+++ b/Berry_Nchukym_ProblemSolving.docx
@@ -534,6 +534,26 @@
         <w:rPr>
           <w:rFonts w:ascii="Times New Roman" w:hAnsi="Times New Roman" w:cs="Times New Roman"/>
         </w:rPr>
+        <w:t>Nchukym Berry</w:t>
+      </w:r>
+    </w:p>
+    <w:p>
+      <w:pPr>
+        <w:rPr>
+          <w:rFonts w:ascii="Times New Roman" w:hAnsi="Times New Roman" w:cs="Times New Roman"/>
+        </w:rPr>
+      </w:pPr>
+    </w:p>
+    <w:p>
+      <w:pPr>
+        <w:rPr>
+          <w:rFonts w:ascii="Times New Roman" w:hAnsi="Times New Roman" w:cs="Times New Roman"/>
+        </w:rPr>
+      </w:pPr>
+      <w:r>
+        <w:rPr>
+          <w:rFonts w:ascii="Times New Roman" w:hAnsi="Times New Roman" w:cs="Times New Roman"/>
+        </w:rPr>
         <w:t>Socks in the Dark:</w:t>
       </w:r>
     </w:p>
@@ -943,8 +963,315 @@
           <w:rFonts w:ascii="Times New Roman" w:hAnsi="Times New Roman" w:cs="Times New Roman"/>
         </w:rPr>
       </w:pPr>
+      <w:r>
+        <w:rPr>
+          <w:rFonts w:ascii="Times New Roman" w:hAnsi="Times New Roman" w:cs="Times New Roman"/>
+        </w:rPr>
+        <w:t>Predicting Fingers</w:t>
+      </w:r>
+    </w:p>
+    <w:p>
+      <w:pPr>
+        <w:rPr>
+          <w:rFonts w:ascii="Times New Roman" w:hAnsi="Times New Roman" w:cs="Times New Roman"/>
+        </w:rPr>
+      </w:pPr>
+    </w:p>
+    <w:p>
+      <w:pPr>
+        <w:rPr>
+          <w:rFonts w:ascii="Times New Roman" w:hAnsi="Times New Roman" w:cs="Times New Roman"/>
+        </w:rPr>
+      </w:pPr>
+      <w:r>
+        <w:rPr>
+          <w:rFonts w:ascii="Times New Roman" w:hAnsi="Times New Roman" w:cs="Times New Roman"/>
+        </w:rPr>
+        <w:t>THE PROBLEM:</w:t>
+      </w:r>
+    </w:p>
+    <w:p>
+      <w:pPr>
+        <w:rPr>
+          <w:rFonts w:ascii="Times New Roman" w:hAnsi="Times New Roman" w:cs="Times New Roman"/>
+        </w:rPr>
+      </w:pPr>
+      <w:r>
+        <w:rPr>
+          <w:rFonts w:ascii="Times New Roman" w:hAnsi="Times New Roman" w:cs="Times New Roman"/>
+        </w:rPr>
+        <w:t xml:space="preserve">The little girl is counting from her thumb to her pinky and then </w:t>
+      </w:r>
+      <w:proofErr w:type="gramStart"/>
+      <w:r>
+        <w:rPr>
+          <w:rFonts w:ascii="Times New Roman" w:hAnsi="Times New Roman" w:cs="Times New Roman"/>
+        </w:rPr>
+        <w:t>back</w:t>
+      </w:r>
+      <w:proofErr w:type="gramEnd"/>
+      <w:r>
+        <w:rPr>
+          <w:rFonts w:ascii="Times New Roman" w:hAnsi="Times New Roman" w:cs="Times New Roman"/>
+        </w:rPr>
+        <w:t xml:space="preserve"> with each finger being numbered 1-5 backward 5-10.  There is no telling how far she will count and on which finder she will land on when done counting.</w:t>
+      </w:r>
+    </w:p>
+    <w:p>
+      <w:pPr>
+        <w:rPr>
+          <w:rFonts w:ascii="Times New Roman" w:hAnsi="Times New Roman" w:cs="Times New Roman"/>
+        </w:rPr>
+      </w:pPr>
+      <w:r>
+        <w:rPr>
+          <w:rFonts w:ascii="Times New Roman" w:hAnsi="Times New Roman" w:cs="Times New Roman"/>
+        </w:rPr>
+        <w:t>Some problems that are not addressed are how high can she count, if she is tired and how old she is.</w:t>
+      </w:r>
+    </w:p>
+    <w:p>
+      <w:pPr>
+        <w:rPr>
+          <w:rFonts w:ascii="Times New Roman" w:hAnsi="Times New Roman" w:cs="Times New Roman"/>
+        </w:rPr>
+      </w:pPr>
+      <w:r>
+        <w:rPr>
+          <w:rFonts w:ascii="Times New Roman" w:hAnsi="Times New Roman" w:cs="Times New Roman"/>
+        </w:rPr>
+        <w:t>BREAK IT APART:</w:t>
+      </w:r>
+    </w:p>
+    <w:p>
+      <w:pPr>
+        <w:rPr>
+          <w:rFonts w:ascii="Times New Roman" w:hAnsi="Times New Roman" w:cs="Times New Roman"/>
+        </w:rPr>
+      </w:pPr>
+      <w:r>
+        <w:rPr>
+          <w:rFonts w:ascii="Times New Roman" w:hAnsi="Times New Roman" w:cs="Times New Roman"/>
+        </w:rPr>
+        <w:t>The constraints are that it is not said how old she is.</w:t>
+      </w:r>
+    </w:p>
+    <w:p>
+      <w:pPr>
+        <w:rPr>
+          <w:rFonts w:ascii="Times New Roman" w:hAnsi="Times New Roman" w:cs="Times New Roman"/>
+        </w:rPr>
+      </w:pPr>
+      <w:r>
+        <w:rPr>
+          <w:rFonts w:ascii="Times New Roman" w:hAnsi="Times New Roman" w:cs="Times New Roman"/>
+        </w:rPr>
+        <w:t>How high she will count</w:t>
+      </w:r>
+    </w:p>
+    <w:p>
+      <w:pPr>
+        <w:rPr>
+          <w:rFonts w:ascii="Times New Roman" w:hAnsi="Times New Roman" w:cs="Times New Roman"/>
+        </w:rPr>
+      </w:pPr>
+      <w:r>
+        <w:rPr>
+          <w:rFonts w:ascii="Times New Roman" w:hAnsi="Times New Roman" w:cs="Times New Roman"/>
+        </w:rPr>
+        <w:t>Or how high she knows how to count.</w:t>
+      </w:r>
+    </w:p>
+    <w:p>
+      <w:pPr>
+        <w:rPr>
+          <w:rFonts w:ascii="Times New Roman" w:hAnsi="Times New Roman" w:cs="Times New Roman"/>
+        </w:rPr>
+      </w:pPr>
+      <w:r>
+        <w:rPr>
+          <w:rFonts w:ascii="Times New Roman" w:hAnsi="Times New Roman" w:cs="Times New Roman"/>
+        </w:rPr>
+        <w:t>Th3e sub-goal is to determine which finger she will land on.</w:t>
+      </w:r>
+    </w:p>
+    <w:p>
+      <w:pPr>
+        <w:rPr>
+          <w:rFonts w:ascii="Times New Roman" w:hAnsi="Times New Roman" w:cs="Times New Roman"/>
+        </w:rPr>
+      </w:pPr>
+      <w:r>
+        <w:rPr>
+          <w:rFonts w:ascii="Times New Roman" w:hAnsi="Times New Roman" w:cs="Times New Roman"/>
+        </w:rPr>
+        <w:t>POTENTIAL SOLUTIONS:</w:t>
+      </w:r>
+    </w:p>
+    <w:p>
+      <w:pPr>
+        <w:rPr>
+          <w:rFonts w:ascii="Times New Roman" w:hAnsi="Times New Roman" w:cs="Times New Roman"/>
+        </w:rPr>
+      </w:pPr>
+      <w:r>
+        <w:rPr>
+          <w:rFonts w:ascii="Times New Roman" w:hAnsi="Times New Roman" w:cs="Times New Roman"/>
+        </w:rPr>
+        <w:t>A solution to the little girls age would be to assume that she is 5.</w:t>
+      </w:r>
+    </w:p>
+    <w:p>
+      <w:pPr>
+        <w:rPr>
+          <w:rFonts w:ascii="Times New Roman" w:hAnsi="Times New Roman" w:cs="Times New Roman"/>
+        </w:rPr>
+      </w:pPr>
+      <w:r>
+        <w:rPr>
+          <w:rFonts w:ascii="Times New Roman" w:hAnsi="Times New Roman" w:cs="Times New Roman"/>
+        </w:rPr>
+        <w:t>For the number she can count to we will say she can count up to 50</w:t>
+      </w:r>
+    </w:p>
+    <w:p>
+      <w:pPr>
+        <w:rPr>
+          <w:rFonts w:ascii="Times New Roman" w:hAnsi="Times New Roman" w:cs="Times New Roman"/>
+        </w:rPr>
+      </w:pPr>
+      <w:r>
+        <w:rPr>
+          <w:rFonts w:ascii="Times New Roman" w:hAnsi="Times New Roman" w:cs="Times New Roman"/>
+        </w:rPr>
+        <w:t>This is important because younger children tend to have a shorter attention span, therefor givin</w:t>
+      </w:r>
+      <w:r>
+        <w:rPr>
+          <w:rFonts w:ascii="Times New Roman" w:hAnsi="Times New Roman" w:cs="Times New Roman"/>
+        </w:rPr>
+        <w:t>g</w:t>
+      </w:r>
+      <w:r>
+        <w:rPr>
+          <w:rFonts w:ascii="Times New Roman" w:hAnsi="Times New Roman" w:cs="Times New Roman"/>
+        </w:rPr>
+        <w:t xml:space="preserve"> a set number will target how far she will count </w:t>
+      </w:r>
+      <w:r>
+        <w:rPr>
+          <w:rFonts w:ascii="Times New Roman" w:hAnsi="Times New Roman" w:cs="Times New Roman"/>
+        </w:rPr>
+        <w:t>and ultimately say what finger she will land on.</w:t>
+      </w:r>
+    </w:p>
+    <w:p>
+      <w:pPr>
+        <w:rPr>
+          <w:rFonts w:ascii="Times New Roman" w:hAnsi="Times New Roman" w:cs="Times New Roman"/>
+        </w:rPr>
+      </w:pPr>
+      <w:r>
+        <w:rPr>
+          <w:rFonts w:ascii="Times New Roman" w:hAnsi="Times New Roman" w:cs="Times New Roman"/>
+        </w:rPr>
+        <w:t>EVALUATE:</w:t>
+      </w:r>
+    </w:p>
+    <w:p>
+      <w:pPr>
+        <w:rPr>
+          <w:rFonts w:ascii="Times New Roman" w:hAnsi="Times New Roman" w:cs="Times New Roman"/>
+        </w:rPr>
+      </w:pPr>
+      <w:r>
+        <w:rPr>
+          <w:rFonts w:ascii="Times New Roman" w:hAnsi="Times New Roman" w:cs="Times New Roman"/>
+        </w:rPr>
+        <w:t>This solution will work for all cases and it meets all goals.</w:t>
+      </w:r>
+    </w:p>
+    <w:p>
+      <w:pPr>
+        <w:rPr>
+          <w:rFonts w:ascii="Times New Roman" w:hAnsi="Times New Roman" w:cs="Times New Roman"/>
+        </w:rPr>
+      </w:pPr>
+      <w:r>
+        <w:rPr>
+          <w:rFonts w:ascii="Times New Roman" w:hAnsi="Times New Roman" w:cs="Times New Roman"/>
+        </w:rPr>
+        <w:t>SET A PLAN:</w:t>
+      </w:r>
+    </w:p>
+    <w:p>
+      <w:pPr>
+        <w:rPr>
+          <w:rFonts w:ascii="Times New Roman" w:hAnsi="Times New Roman" w:cs="Times New Roman"/>
+        </w:rPr>
+      </w:pPr>
+      <w:r>
+        <w:rPr>
+          <w:rFonts w:ascii="Times New Roman" w:hAnsi="Times New Roman" w:cs="Times New Roman"/>
+        </w:rPr>
+        <w:t>If the little girl counts up to fifty, we know that the first finger will be numbered 1. The pinky will be numbered 5. Counting this way 1-5 = all 5 fingers. Going backward pinky to thumb will end up being 20. If she continues this way she will land on the thumb.</w:t>
+      </w:r>
+    </w:p>
+    <w:p>
+      <w:pPr>
+        <w:rPr>
+          <w:rFonts w:ascii="Times New Roman" w:hAnsi="Times New Roman" w:cs="Times New Roman"/>
+        </w:rPr>
+      </w:pPr>
       <w:bookmarkStart w:id="0" w:name="_GoBack"/>
+      <w:r>
+        <w:rPr>
+          <w:rFonts w:ascii="Times New Roman" w:hAnsi="Times New Roman" w:cs="Times New Roman"/>
+          <w:noProof/>
+        </w:rPr>
+        <w:drawing>
+          <wp:inline distT="0" distB="0" distL="0" distR="0" wp14:anchorId="487ADF1C" wp14:editId="742D56E1">
+            <wp:extent cx="5549900" cy="3086100"/>
+            <wp:effectExtent l="50800" t="0" r="38100" b="0"/>
+            <wp:docPr id="2" name="Diagram 2"/>
+            <wp:cNvGraphicFramePr/>
+            <a:graphic xmlns:a="http://schemas.openxmlformats.org/drawingml/2006/main">
+              <a:graphicData uri="http://schemas.openxmlformats.org/drawingml/2006/diagram">
+                <dgm:relIds xmlns:dgm="http://schemas.openxmlformats.org/drawingml/2006/diagram" xmlns:r="http://schemas.openxmlformats.org/officeDocument/2006/relationships" r:dm="rId10" r:lo="rId11" r:qs="rId12" r:cs="rId13"/>
+              </a:graphicData>
+            </a:graphic>
+          </wp:inline>
+        </w:drawing>
+      </w:r>
       <w:bookmarkEnd w:id="0"/>
+    </w:p>
+    <w:p>
+      <w:pPr>
+        <w:rPr>
+          <w:rFonts w:ascii="Times New Roman" w:hAnsi="Times New Roman" w:cs="Times New Roman"/>
+        </w:rPr>
+      </w:pPr>
+    </w:p>
+    <w:p>
+      <w:pPr>
+        <w:rPr>
+          <w:rFonts w:ascii="Times New Roman" w:hAnsi="Times New Roman" w:cs="Times New Roman"/>
+        </w:rPr>
+      </w:pPr>
+    </w:p>
+    <w:p>
+      <w:pPr>
+        <w:rPr>
+          <w:rFonts w:ascii="Times New Roman" w:hAnsi="Times New Roman" w:cs="Times New Roman"/>
+        </w:rPr>
+      </w:pPr>
+    </w:p>
+    <w:p>
+      <w:pPr>
+        <w:rPr>
+          <w:rFonts w:ascii="Times New Roman" w:hAnsi="Times New Roman" w:cs="Times New Roman"/>
+        </w:rPr>
+      </w:pPr>
     </w:p>
     <w:p>
       <w:pPr>
@@ -1438,6 +1765,753 @@
 </file>
 
 <file path=word/diagrams/colors1.xml><?xml version="1.0" encoding="utf-8"?>
+<dgm:colorsDef xmlns:dgm="http://schemas.openxmlformats.org/drawingml/2006/diagram" xmlns:a="http://schemas.openxmlformats.org/drawingml/2006/main" uniqueId="urn:microsoft.com/office/officeart/2005/8/colors/accent1_2">
+  <dgm:title val=""/>
+  <dgm:desc val=""/>
+  <dgm:catLst>
+    <dgm:cat type="accent1" pri="11200"/>
+  </dgm:catLst>
+  <dgm:styleLbl name="node0">
+    <dgm:fillClrLst meth="repeat">
+      <a:schemeClr val="accent1"/>
+    </dgm:fillClrLst>
+    <dgm:linClrLst meth="repeat">
+      <a:schemeClr val="lt1"/>
+    </dgm:linClrLst>
+    <dgm:effectClrLst/>
+    <dgm:txLinClrLst/>
+    <dgm:txFillClrLst/>
+    <dgm:txEffectClrLst/>
+  </dgm:styleLbl>
+  <dgm:styleLbl name="alignNode1">
+    <dgm:fillClrLst meth="repeat">
+      <a:schemeClr val="accent1"/>
+    </dgm:fillClrLst>
+    <dgm:linClrLst meth="repeat">
+      <a:schemeClr val="accent1"/>
+    </dgm:linClrLst>
+    <dgm:effectClrLst/>
+    <dgm:txLinClrLst/>
+    <dgm:txFillClrLst/>
+    <dgm:txEffectClrLst/>
+  </dgm:styleLbl>
+  <dgm:styleLbl name="node1">
+    <dgm:fillClrLst meth="repeat">
+      <a:schemeClr val="accent1"/>
+    </dgm:fillClrLst>
+    <dgm:linClrLst meth="repeat">
+      <a:schemeClr val="lt1"/>
+    </dgm:linClrLst>
+    <dgm:effectClrLst/>
+    <dgm:txLinClrLst/>
+    <dgm:txFillClrLst/>
+    <dgm:txEffectClrLst/>
+  </dgm:styleLbl>
+  <dgm:styleLbl name="lnNode1">
+    <dgm:fillClrLst meth="repeat">
+      <a:schemeClr val="accent1"/>
+    </dgm:fillClrLst>
+    <dgm:linClrLst meth="repeat">
+      <a:schemeClr val="lt1"/>
+    </dgm:linClrLst>
+    <dgm:effectClrLst/>
+    <dgm:txLinClrLst/>
+    <dgm:txFillClrLst/>
+    <dgm:txEffectClrLst/>
+  </dgm:styleLbl>
+  <dgm:styleLbl name="vennNode1">
+    <dgm:fillClrLst meth="repeat">
+      <a:schemeClr val="accent1">
+        <a:alpha val="50000"/>
+      </a:schemeClr>
+    </dgm:fillClrLst>
+    <dgm:linClrLst meth="repeat">
+      <a:schemeClr val="lt1"/>
+    </dgm:linClrLst>
+    <dgm:effectClrLst/>
+    <dgm:txLinClrLst/>
+    <dgm:txFillClrLst/>
+    <dgm:txEffectClrLst/>
+  </dgm:styleLbl>
+  <dgm:styleLbl name="node2">
+    <dgm:fillClrLst meth="repeat">
+      <a:schemeClr val="accent1"/>
+    </dgm:fillClrLst>
+    <dgm:linClrLst meth="repeat">
+      <a:schemeClr val="lt1"/>
+    </dgm:linClrLst>
+    <dgm:effectClrLst/>
+    <dgm:txLinClrLst/>
+    <dgm:txFillClrLst/>
+    <dgm:txEffectClrLst/>
+  </dgm:styleLbl>
+  <dgm:styleLbl name="node3">
+    <dgm:fillClrLst meth="repeat">
+      <a:schemeClr val="accent1"/>
+    </dgm:fillClrLst>
+    <dgm:linClrLst meth="repeat">
+      <a:schemeClr val="lt1"/>
+    </dgm:linClrLst>
+    <dgm:effectClrLst/>
+    <dgm:txLinClrLst/>
+    <dgm:txFillClrLst/>
+    <dgm:txEffectClrLst/>
+  </dgm:styleLbl>
+  <dgm:styleLbl name="node4">
+    <dgm:fillClrLst meth="repeat">
+      <a:schemeClr val="accent1"/>
+    </dgm:fillClrLst>
+    <dgm:linClrLst meth="repeat">
+      <a:schemeClr val="lt1"/>
+    </dgm:linClrLst>
+    <dgm:effectClrLst/>
+    <dgm:txLinClrLst/>
+    <dgm:txFillClrLst/>
+    <dgm:txEffectClrLst/>
+  </dgm:styleLbl>
+  <dgm:styleLbl name="fgImgPlace1">
+    <dgm:fillClrLst meth="repeat">
+      <a:schemeClr val="accent1">
+        <a:tint val="50000"/>
+      </a:schemeClr>
+    </dgm:fillClrLst>
+    <dgm:linClrLst meth="repeat">
+      <a:schemeClr val="lt1"/>
+    </dgm:linClrLst>
+    <dgm:effectClrLst/>
+    <dgm:txLinClrLst/>
+    <dgm:txFillClrLst meth="repeat">
+      <a:schemeClr val="lt1"/>
+    </dgm:txFillClrLst>
+    <dgm:txEffectClrLst/>
+  </dgm:styleLbl>
+  <dgm:styleLbl name="alignImgPlace1">
+    <dgm:fillClrLst meth="repeat">
+      <a:schemeClr val="accent1">
+        <a:tint val="50000"/>
+      </a:schemeClr>
+    </dgm:fillClrLst>
+    <dgm:linClrLst meth="repeat">
+      <a:schemeClr val="lt1"/>
+    </dgm:linClrLst>
+    <dgm:effectClrLst/>
+    <dgm:txLinClrLst/>
+    <dgm:txFillClrLst meth="repeat">
+      <a:schemeClr val="lt1"/>
+    </dgm:txFillClrLst>
+    <dgm:txEffectClrLst/>
+  </dgm:styleLbl>
+  <dgm:styleLbl name="bgImgPlace1">
+    <dgm:fillClrLst meth="repeat">
+      <a:schemeClr val="accent1">
+        <a:tint val="50000"/>
+      </a:schemeClr>
+    </dgm:fillClrLst>
+    <dgm:linClrLst meth="repeat">
+      <a:schemeClr val="lt1"/>
+    </dgm:linClrLst>
+    <dgm:effectClrLst/>
+    <dgm:txLinClrLst/>
+    <dgm:txFillClrLst meth="repeat">
+      <a:schemeClr val="lt1"/>
+    </dgm:txFillClrLst>
+    <dgm:txEffectClrLst/>
+  </dgm:styleLbl>
+  <dgm:styleLbl name="sibTrans2D1">
+    <dgm:fillClrLst meth="repeat">
+      <a:schemeClr val="accent1">
+        <a:tint val="60000"/>
+      </a:schemeClr>
+    </dgm:fillClrLst>
+    <dgm:linClrLst meth="repeat">
+      <a:schemeClr val="accent1">
+        <a:tint val="60000"/>
+      </a:schemeClr>
+    </dgm:linClrLst>
+    <dgm:effectClrLst/>
+    <dgm:txLinClrLst/>
+    <dgm:txFillClrLst/>
+    <dgm:txEffectClrLst/>
+  </dgm:styleLbl>
+  <dgm:styleLbl name="fgSibTrans2D1">
+    <dgm:fillClrLst meth="repeat">
+      <a:schemeClr val="accent1">
+        <a:tint val="60000"/>
+      </a:schemeClr>
+    </dgm:fillClrLst>
+    <dgm:linClrLst meth="repeat">
+      <a:schemeClr val="accent1">
+        <a:tint val="60000"/>
+      </a:schemeClr>
+    </dgm:linClrLst>
+    <dgm:effectClrLst/>
+    <dgm:txLinClrLst/>
+    <dgm:txFillClrLst/>
+    <dgm:txEffectClrLst/>
+  </dgm:styleLbl>
+  <dgm:styleLbl name="bgSibTrans2D1">
+    <dgm:fillClrLst meth="repeat">
+      <a:schemeClr val="accent1">
+        <a:tint val="60000"/>
+      </a:schemeClr>
+    </dgm:fillClrLst>
+    <dgm:linClrLst meth="repeat">
+      <a:schemeClr val="accent1">
+        <a:tint val="60000"/>
+      </a:schemeClr>
+    </dgm:linClrLst>
+    <dgm:effectClrLst/>
+    <dgm:txLinClrLst/>
+    <dgm:txFillClrLst/>
+    <dgm:txEffectClrLst/>
+  </dgm:styleLbl>
+  <dgm:styleLbl name="sibTrans1D1">
+    <dgm:fillClrLst meth="repeat">
+      <a:schemeClr val="accent1"/>
+    </dgm:fillClrLst>
+    <dgm:linClrLst meth="repeat">
+      <a:schemeClr val="accent1"/>
+    </dgm:linClrLst>
+    <dgm:effectClrLst/>
+    <dgm:txLinClrLst/>
+    <dgm:txFillClrLst meth="repeat">
+      <a:schemeClr val="tx1"/>
+    </dgm:txFillClrLst>
+    <dgm:txEffectClrLst/>
+  </dgm:styleLbl>
+  <dgm:styleLbl name="callout">
+    <dgm:fillClrLst meth="repeat">
+      <a:schemeClr val="accent1"/>
+    </dgm:fillClrLst>
+    <dgm:linClrLst meth="repeat">
+      <a:schemeClr val="accent1">
+        <a:tint val="50000"/>
+      </a:schemeClr>
+    </dgm:linClrLst>
+    <dgm:effectClrLst/>
+    <dgm:txLinClrLst/>
+    <dgm:txFillClrLst meth="repeat">
+      <a:schemeClr val="tx1"/>
+    </dgm:txFillClrLst>
+    <dgm:txEffectClrLst/>
+  </dgm:styleLbl>
+  <dgm:styleLbl name="asst0">
+    <dgm:fillClrLst meth="repeat">
+      <a:schemeClr val="accent1"/>
+    </dgm:fillClrLst>
+    <dgm:linClrLst meth="repeat">
+      <a:schemeClr val="lt1"/>
+    </dgm:linClrLst>
+    <dgm:effectClrLst/>
+    <dgm:txLinClrLst/>
+    <dgm:txFillClrLst/>
+    <dgm:txEffectClrLst/>
+  </dgm:styleLbl>
+  <dgm:styleLbl name="asst1">
+    <dgm:fillClrLst meth="repeat">
+      <a:schemeClr val="accent1"/>
+    </dgm:fillClrLst>
+    <dgm:linClrLst meth="repeat">
+      <a:schemeClr val="lt1"/>
+    </dgm:linClrLst>
+    <dgm:effectClrLst/>
+    <dgm:txLinClrLst/>
+    <dgm:txFillClrLst/>
+    <dgm:txEffectClrLst/>
+  </dgm:styleLbl>
+  <dgm:styleLbl name="asst2">
+    <dgm:fillClrLst meth="repeat">
+      <a:schemeClr val="accent1"/>
+    </dgm:fillClrLst>
+    <dgm:linClrLst meth="repeat">
+      <a:schemeClr val="lt1"/>
+    </dgm:linClrLst>
+    <dgm:effectClrLst/>
+    <dgm:txLinClrLst/>
+    <dgm:txFillClrLst/>
+    <dgm:txEffectClrLst/>
+  </dgm:styleLbl>
+  <dgm:styleLbl name="asst3">
+    <dgm:fillClrLst meth="repeat">
+      <a:schemeClr val="accent1"/>
+    </dgm:fillClrLst>
+    <dgm:linClrLst meth="repeat">
+      <a:schemeClr val="lt1"/>
+    </dgm:linClrLst>
+    <dgm:effectClrLst/>
+    <dgm:txLinClrLst/>
+    <dgm:txFillClrLst/>
+    <dgm:txEffectClrLst/>
+  </dgm:styleLbl>
+  <dgm:styleLbl name="asst4">
+    <dgm:fillClrLst meth="repeat">
+      <a:schemeClr val="accent1"/>
+    </dgm:fillClrLst>
+    <dgm:linClrLst meth="repeat">
+      <a:schemeClr val="lt1"/>
+    </dgm:linClrLst>
+    <dgm:effectClrLst/>
+    <dgm:txLinClrLst/>
+    <dgm:txFillClrLst/>
+    <dgm:txEffectClrLst/>
+  </dgm:styleLbl>
+  <dgm:styleLbl name="parChTrans2D1">
+    <dgm:fillClrLst meth="repeat">
+      <a:schemeClr val="accent1">
+        <a:tint val="60000"/>
+      </a:schemeClr>
+    </dgm:fillClrLst>
+    <dgm:linClrLst meth="repeat">
+      <a:schemeClr val="accent1">
+        <a:tint val="60000"/>
+      </a:schemeClr>
+    </dgm:linClrLst>
+    <dgm:effectClrLst/>
+    <dgm:txLinClrLst/>
+    <dgm:txFillClrLst meth="repeat">
+      <a:schemeClr val="lt1"/>
+    </dgm:txFillClrLst>
+    <dgm:txEffectClrLst/>
+  </dgm:styleLbl>
+  <dgm:styleLbl name="parChTrans2D2">
+    <dgm:fillClrLst meth="repeat">
+      <a:schemeClr val="accent1"/>
+    </dgm:fillClrLst>
+    <dgm:linClrLst meth="repeat">
+      <a:schemeClr val="accent1"/>
+    </dgm:linClrLst>
+    <dgm:effectClrLst/>
+    <dgm:txLinClrLst/>
+    <dgm:txFillClrLst meth="repeat">
+      <a:schemeClr val="lt1"/>
+    </dgm:txFillClrLst>
+    <dgm:txEffectClrLst/>
+  </dgm:styleLbl>
+  <dgm:styleLbl name="parChTrans2D3">
+    <dgm:fillClrLst meth="repeat">
+      <a:schemeClr val="accent1"/>
+    </dgm:fillClrLst>
+    <dgm:linClrLst meth="repeat">
+      <a:schemeClr val="accent1"/>
+    </dgm:linClrLst>
+    <dgm:effectClrLst/>
+    <dgm:txLinClrLst/>
+    <dgm:txFillClrLst meth="repeat">
+      <a:schemeClr val="lt1"/>
+    </dgm:txFillClrLst>
+    <dgm:txEffectClrLst/>
+  </dgm:styleLbl>
+  <dgm:styleLbl name="parChTrans2D4">
+    <dgm:fillClrLst meth="repeat">
+      <a:schemeClr val="accent1"/>
+    </dgm:fillClrLst>
+    <dgm:linClrLst meth="repeat">
+      <a:schemeClr val="accent1"/>
+    </dgm:linClrLst>
+    <dgm:effectClrLst/>
+    <dgm:txLinClrLst/>
+    <dgm:txFillClrLst meth="repeat">
+      <a:schemeClr val="lt1"/>
+    </dgm:txFillClrLst>
+    <dgm:txEffectClrLst/>
+  </dgm:styleLbl>
+  <dgm:styleLbl name="parChTrans1D1">
+    <dgm:fillClrLst meth="repeat">
+      <a:schemeClr val="accent1"/>
+    </dgm:fillClrLst>
+    <dgm:linClrLst meth="repeat">
+      <a:schemeClr val="accent1">
+        <a:shade val="60000"/>
+      </a:schemeClr>
+    </dgm:linClrLst>
+    <dgm:effectClrLst/>
+    <dgm:txLinClrLst/>
+    <dgm:txFillClrLst meth="repeat">
+      <a:schemeClr val="tx1"/>
+    </dgm:txFillClrLst>
+    <dgm:txEffectClrLst/>
+  </dgm:styleLbl>
+  <dgm:styleLbl name="parChTrans1D2">
+    <dgm:fillClrLst meth="repeat">
+      <a:schemeClr val="accent1"/>
+    </dgm:fillClrLst>
+    <dgm:linClrLst meth="repeat">
+      <a:schemeClr val="accent1">
+        <a:shade val="60000"/>
+      </a:schemeClr>
+    </dgm:linClrLst>
+    <dgm:effectClrLst/>
+    <dgm:txLinClrLst/>
+    <dgm:txFillClrLst meth="repeat">
+      <a:schemeClr val="tx1"/>
+    </dgm:txFillClrLst>
+    <dgm:txEffectClrLst/>
+  </dgm:styleLbl>
+  <dgm:styleLbl name="parChTrans1D3">
+    <dgm:fillClrLst meth="repeat">
+      <a:schemeClr val="accent1"/>
+    </dgm:fillClrLst>
+    <dgm:linClrLst meth="repeat">
+      <a:schemeClr val="accent1">
+        <a:shade val="80000"/>
+      </a:schemeClr>
+    </dgm:linClrLst>
+    <dgm:effectClrLst/>
+    <dgm:txLinClrLst/>
+    <dgm:txFillClrLst meth="repeat">
+      <a:schemeClr val="tx1"/>
+    </dgm:txFillClrLst>
+    <dgm:txEffectClrLst/>
+  </dgm:styleLbl>
+  <dgm:styleLbl name="parChTrans1D4">
+    <dgm:fillClrLst meth="repeat">
+      <a:schemeClr val="accent1"/>
+    </dgm:fillClrLst>
+    <dgm:linClrLst meth="repeat">
+      <a:schemeClr val="accent1">
+        <a:shade val="80000"/>
+      </a:schemeClr>
+    </dgm:linClrLst>
+    <dgm:effectClrLst/>
+    <dgm:txLinClrLst/>
+    <dgm:txFillClrLst meth="repeat">
+      <a:schemeClr val="tx1"/>
+    </dgm:txFillClrLst>
+    <dgm:txEffectClrLst/>
+  </dgm:styleLbl>
+  <dgm:styleLbl name="fgAcc1">
+    <dgm:fillClrLst meth="repeat">
+      <a:schemeClr val="lt1">
+        <a:alpha val="90000"/>
+      </a:schemeClr>
+    </dgm:fillClrLst>
+    <dgm:linClrLst meth="repeat">
+      <a:schemeClr val="accent1"/>
+    </dgm:linClrLst>
+    <dgm:effectClrLst/>
+    <dgm:txLinClrLst/>
+    <dgm:txFillClrLst meth="repeat">
+      <a:schemeClr val="dk1"/>
+    </dgm:txFillClrLst>
+    <dgm:txEffectClrLst/>
+  </dgm:styleLbl>
+  <dgm:styleLbl name="conFgAcc1">
+    <dgm:fillClrLst meth="repeat">
+      <a:schemeClr val="lt1">
+        <a:alpha val="90000"/>
+      </a:schemeClr>
+    </dgm:fillClrLst>
+    <dgm:linClrLst meth="repeat">
+      <a:schemeClr val="accent1"/>
+    </dgm:linClrLst>
+    <dgm:effectClrLst/>
+    <dgm:txLinClrLst/>
+    <dgm:txFillClrLst meth="repeat">
+      <a:schemeClr val="dk1"/>
+    </dgm:txFillClrLst>
+    <dgm:txEffectClrLst/>
+  </dgm:styleLbl>
+  <dgm:styleLbl name="alignAcc1">
+    <dgm:fillClrLst meth="repeat">
+      <a:schemeClr val="lt1">
+        <a:alpha val="90000"/>
+      </a:schemeClr>
+    </dgm:fillClrLst>
+    <dgm:linClrLst meth="repeat">
+      <a:schemeClr val="accent1"/>
+    </dgm:linClrLst>
+    <dgm:effectClrLst/>
+    <dgm:txLinClrLst/>
+    <dgm:txFillClrLst meth="repeat">
+      <a:schemeClr val="dk1"/>
+    </dgm:txFillClrLst>
+    <dgm:txEffectClrLst/>
+  </dgm:styleLbl>
+  <dgm:styleLbl name="trAlignAcc1">
+    <dgm:fillClrLst meth="repeat">
+      <a:schemeClr val="lt1">
+        <a:alpha val="40000"/>
+      </a:schemeClr>
+    </dgm:fillClrLst>
+    <dgm:linClrLst meth="repeat">
+      <a:schemeClr val="accent1"/>
+    </dgm:linClrLst>
+    <dgm:effectClrLst/>
+    <dgm:txLinClrLst/>
+    <dgm:txFillClrLst meth="repeat">
+      <a:schemeClr val="dk1"/>
+    </dgm:txFillClrLst>
+    <dgm:txEffectClrLst/>
+  </dgm:styleLbl>
+  <dgm:styleLbl name="bgAcc1">
+    <dgm:fillClrLst meth="repeat">
+      <a:schemeClr val="lt1">
+        <a:alpha val="90000"/>
+      </a:schemeClr>
+    </dgm:fillClrLst>
+    <dgm:linClrLst meth="repeat">
+      <a:schemeClr val="accent1"/>
+    </dgm:linClrLst>
+    <dgm:effectClrLst/>
+    <dgm:txLinClrLst/>
+    <dgm:txFillClrLst meth="repeat">
+      <a:schemeClr val="dk1"/>
+    </dgm:txFillClrLst>
+    <dgm:txEffectClrLst/>
+  </dgm:styleLbl>
+  <dgm:styleLbl name="solidFgAcc1">
+    <dgm:fillClrLst meth="repeat">
+      <a:schemeClr val="lt1"/>
+    </dgm:fillClrLst>
+    <dgm:linClrLst meth="repeat">
+      <a:schemeClr val="accent1"/>
+    </dgm:linClrLst>
+    <dgm:effectClrLst/>
+    <dgm:txLinClrLst/>
+    <dgm:txFillClrLst meth="repeat">
+      <a:schemeClr val="dk1"/>
+    </dgm:txFillClrLst>
+    <dgm:txEffectClrLst/>
+  </dgm:styleLbl>
+  <dgm:styleLbl name="solidAlignAcc1">
+    <dgm:fillClrLst meth="repeat">
+      <a:schemeClr val="lt1"/>
+    </dgm:fillClrLst>
+    <dgm:linClrLst meth="repeat">
+      <a:schemeClr val="accent1"/>
+    </dgm:linClrLst>
+    <dgm:effectClrLst/>
+    <dgm:txLinClrLst/>
+    <dgm:txFillClrLst meth="repeat">
+      <a:schemeClr val="dk1"/>
+    </dgm:txFillClrLst>
+    <dgm:txEffectClrLst/>
+  </dgm:styleLbl>
+  <dgm:styleLbl name="solidBgAcc1">
+    <dgm:fillClrLst meth="repeat">
+      <a:schemeClr val="lt1"/>
+    </dgm:fillClrLst>
+    <dgm:linClrLst meth="repeat">
+      <a:schemeClr val="accent1"/>
+    </dgm:linClrLst>
+    <dgm:effectClrLst/>
+    <dgm:txLinClrLst/>
+    <dgm:txFillClrLst meth="repeat">
+      <a:schemeClr val="dk1"/>
+    </dgm:txFillClrLst>
+    <dgm:txEffectClrLst/>
+  </dgm:styleLbl>
+  <dgm:styleLbl name="fgAccFollowNode1">
+    <dgm:fillClrLst meth="repeat">
+      <a:schemeClr val="accent1">
+        <a:alpha val="90000"/>
+        <a:tint val="40000"/>
+      </a:schemeClr>
+    </dgm:fillClrLst>
+    <dgm:linClrLst meth="repeat">
+      <a:schemeClr val="accent1">
+        <a:alpha val="90000"/>
+        <a:tint val="40000"/>
+      </a:schemeClr>
+    </dgm:linClrLst>
+    <dgm:effectClrLst/>
+    <dgm:txLinClrLst/>
+    <dgm:txFillClrLst meth="repeat">
+      <a:schemeClr val="dk1"/>
+    </dgm:txFillClrLst>
+    <dgm:txEffectClrLst/>
+  </dgm:styleLbl>
+  <dgm:styleLbl name="alignAccFollowNode1">
+    <dgm:fillClrLst meth="repeat">
+      <a:schemeClr val="accent1">
+        <a:alpha val="90000"/>
+        <a:tint val="40000"/>
+      </a:schemeClr>
+    </dgm:fillClrLst>
+    <dgm:linClrLst meth="repeat">
+      <a:schemeClr val="accent1">
+        <a:alpha val="90000"/>
+        <a:tint val="40000"/>
+      </a:schemeClr>
+    </dgm:linClrLst>
+    <dgm:effectClrLst/>
+    <dgm:txLinClrLst/>
+    <dgm:txFillClrLst meth="repeat">
+      <a:schemeClr val="dk1"/>
+    </dgm:txFillClrLst>
+    <dgm:txEffectClrLst/>
+  </dgm:styleLbl>
+  <dgm:styleLbl name="bgAccFollowNode1">
+    <dgm:fillClrLst meth="repeat">
+      <a:schemeClr val="accent1">
+        <a:alpha val="90000"/>
+        <a:tint val="40000"/>
+      </a:schemeClr>
+    </dgm:fillClrLst>
+    <dgm:linClrLst meth="repeat">
+      <a:schemeClr val="accent1">
+        <a:alpha val="90000"/>
+        <a:tint val="40000"/>
+      </a:schemeClr>
+    </dgm:linClrLst>
+    <dgm:effectClrLst/>
+    <dgm:txLinClrLst/>
+    <dgm:txFillClrLst meth="repeat">
+      <a:schemeClr val="dk1"/>
+    </dgm:txFillClrLst>
+    <dgm:txEffectClrLst/>
+  </dgm:styleLbl>
+  <dgm:styleLbl name="fgAcc0">
+    <dgm:fillClrLst meth="repeat">
+      <a:schemeClr val="lt1">
+        <a:alpha val="90000"/>
+      </a:schemeClr>
+    </dgm:fillClrLst>
+    <dgm:linClrLst meth="repeat">
+      <a:schemeClr val="accent1"/>
+    </dgm:linClrLst>
+    <dgm:effectClrLst/>
+    <dgm:txLinClrLst/>
+    <dgm:txFillClrLst meth="repeat">
+      <a:schemeClr val="dk1"/>
+    </dgm:txFillClrLst>
+    <dgm:txEffectClrLst/>
+  </dgm:styleLbl>
+  <dgm:styleLbl name="fgAcc2">
+    <dgm:fillClrLst meth="repeat">
+      <a:schemeClr val="lt1">
+        <a:alpha val="90000"/>
+      </a:schemeClr>
+    </dgm:fillClrLst>
+    <dgm:linClrLst meth="repeat">
+      <a:schemeClr val="accent1"/>
+    </dgm:linClrLst>
+    <dgm:effectClrLst/>
+    <dgm:txLinClrLst/>
+    <dgm:txFillClrLst meth="repeat">
+      <a:schemeClr val="dk1"/>
+    </dgm:txFillClrLst>
+    <dgm:txEffectClrLst/>
+  </dgm:styleLbl>
+  <dgm:styleLbl name="fgAcc3">
+    <dgm:fillClrLst meth="repeat">
+      <a:schemeClr val="lt1">
+        <a:alpha val="90000"/>
+      </a:schemeClr>
+    </dgm:fillClrLst>
+    <dgm:linClrLst meth="repeat">
+      <a:schemeClr val="accent1"/>
+    </dgm:linClrLst>
+    <dgm:effectClrLst/>
+    <dgm:txLinClrLst/>
+    <dgm:txFillClrLst meth="repeat">
+      <a:schemeClr val="dk1"/>
+    </dgm:txFillClrLst>
+    <dgm:txEffectClrLst/>
+  </dgm:styleLbl>
+  <dgm:styleLbl name="fgAcc4">
+    <dgm:fillClrLst meth="repeat">
+      <a:schemeClr val="lt1">
+        <a:alpha val="90000"/>
+      </a:schemeClr>
+    </dgm:fillClrLst>
+    <dgm:linClrLst meth="repeat">
+      <a:schemeClr val="accent1"/>
+    </dgm:linClrLst>
+    <dgm:effectClrLst/>
+    <dgm:txLinClrLst/>
+    <dgm:txFillClrLst meth="repeat">
+      <a:schemeClr val="dk1"/>
+    </dgm:txFillClrLst>
+    <dgm:txEffectClrLst/>
+  </dgm:styleLbl>
+  <dgm:styleLbl name="bgShp">
+    <dgm:fillClrLst meth="repeat">
+      <a:schemeClr val="accent1">
+        <a:tint val="40000"/>
+      </a:schemeClr>
+    </dgm:fillClrLst>
+    <dgm:linClrLst meth="repeat">
+      <a:schemeClr val="accent1"/>
+    </dgm:linClrLst>
+    <dgm:effectClrLst/>
+    <dgm:txLinClrLst/>
+    <dgm:txFillClrLst meth="repeat">
+      <a:schemeClr val="dk1"/>
+    </dgm:txFillClrLst>
+    <dgm:txEffectClrLst/>
+  </dgm:styleLbl>
+  <dgm:styleLbl name="dkBgShp">
+    <dgm:fillClrLst meth="repeat">
+      <a:schemeClr val="accent1">
+        <a:shade val="80000"/>
+      </a:schemeClr>
+    </dgm:fillClrLst>
+    <dgm:linClrLst meth="repeat">
+      <a:schemeClr val="accent1"/>
+    </dgm:linClrLst>
+    <dgm:effectClrLst/>
+    <dgm:txLinClrLst/>
+    <dgm:txFillClrLst meth="repeat">
+      <a:schemeClr val="lt1"/>
+    </dgm:txFillClrLst>
+    <dgm:txEffectClrLst/>
+  </dgm:styleLbl>
+  <dgm:styleLbl name="trBgShp">
+    <dgm:fillClrLst meth="repeat">
+      <a:schemeClr val="accent1">
+        <a:tint val="50000"/>
+        <a:alpha val="40000"/>
+      </a:schemeClr>
+    </dgm:fillClrLst>
+    <dgm:linClrLst meth="repeat">
+      <a:schemeClr val="accent1"/>
+    </dgm:linClrLst>
+    <dgm:effectClrLst/>
+    <dgm:txLinClrLst/>
+    <dgm:txFillClrLst meth="repeat">
+      <a:schemeClr val="lt1"/>
+    </dgm:txFillClrLst>
+    <dgm:txEffectClrLst/>
+  </dgm:styleLbl>
+  <dgm:styleLbl name="fgShp">
+    <dgm:fillClrLst meth="repeat">
+      <a:schemeClr val="accent1">
+        <a:tint val="60000"/>
+      </a:schemeClr>
+    </dgm:fillClrLst>
+    <dgm:linClrLst meth="repeat">
+      <a:schemeClr val="lt1"/>
+    </dgm:linClrLst>
+    <dgm:effectClrLst/>
+    <dgm:txLinClrLst/>
+    <dgm:txFillClrLst meth="repeat">
+      <a:schemeClr val="dk1"/>
+    </dgm:txFillClrLst>
+    <dgm:txEffectClrLst/>
+  </dgm:styleLbl>
+  <dgm:styleLbl name="revTx">
+    <dgm:fillClrLst meth="repeat">
+      <a:schemeClr val="lt1">
+        <a:alpha val="0"/>
+      </a:schemeClr>
+    </dgm:fillClrLst>
+    <dgm:linClrLst meth="repeat">
+      <a:schemeClr val="dk1">
+        <a:alpha val="0"/>
+      </a:schemeClr>
+    </dgm:linClrLst>
+    <dgm:effectClrLst/>
+    <dgm:txLinClrLst/>
+    <dgm:txFillClrLst meth="repeat">
+      <a:schemeClr val="tx1"/>
+    </dgm:txFillClrLst>
+    <dgm:txEffectClrLst/>
+  </dgm:styleLbl>
+</dgm:colorsDef>
+</file>
+
+<file path=word/diagrams/colors2.xml><?xml version="1.0" encoding="utf-8"?>
 <dgm:colorsDef xmlns:dgm="http://schemas.openxmlformats.org/drawingml/2006/diagram" xmlns:a="http://schemas.openxmlformats.org/drawingml/2006/main" uniqueId="urn:microsoft.com/office/officeart/2005/8/colors/accent1_2">
   <dgm:title val=""/>
   <dgm:desc val=""/>
@@ -2681,6 +3755,364 @@
   <dgm:extLst>
     <a:ext uri="http://schemas.microsoft.com/office/drawing/2008/diagram">
       <dsp:dataModelExt xmlns:dsp="http://schemas.microsoft.com/office/drawing/2008/diagram" relId="rId9" minVer="http://schemas.openxmlformats.org/drawingml/2006/diagram"/>
+    </a:ext>
+  </dgm:extLst>
+</dgm:dataModel>
+</file>
+
+<file path=word/diagrams/data2.xml><?xml version="1.0" encoding="utf-8"?>
+<dgm:dataModel xmlns:dgm="http://schemas.openxmlformats.org/drawingml/2006/diagram" xmlns:a="http://schemas.openxmlformats.org/drawingml/2006/main">
+  <dgm:ptLst>
+    <dgm:pt modelId="{B2A5DAB6-A1A7-714C-A829-727492551B00}" type="doc">
+      <dgm:prSet loTypeId="urn:microsoft.com/office/officeart/2005/8/layout/default" loCatId="" qsTypeId="urn:microsoft.com/office/officeart/2005/8/quickstyle/simple4" qsCatId="simple" csTypeId="urn:microsoft.com/office/officeart/2005/8/colors/accent1_2" csCatId="accent1" phldr="1"/>
+      <dgm:spPr/>
+      <dgm:t>
+        <a:bodyPr/>
+        <a:lstStyle/>
+        <a:p>
+          <a:endParaRPr lang="en-US"/>
+        </a:p>
+      </dgm:t>
+    </dgm:pt>
+    <dgm:pt modelId="{D80DBE9D-259F-354D-804B-C205E1657DE9}">
+      <dgm:prSet phldrT="[Text]"/>
+      <dgm:spPr/>
+      <dgm:t>
+        <a:bodyPr/>
+        <a:lstStyle/>
+        <a:p>
+          <a:r>
+            <a:rPr lang="en-US"/>
+            <a:t>Thumb</a:t>
+          </a:r>
+        </a:p>
+      </dgm:t>
+    </dgm:pt>
+    <dgm:pt modelId="{A5663B3E-81AB-3E4A-A93D-45EF025FBF96}" type="parTrans" cxnId="{CED094A9-0F24-9A43-BD96-5D7BABE3A4CA}">
+      <dgm:prSet/>
+      <dgm:spPr/>
+      <dgm:t>
+        <a:bodyPr/>
+        <a:lstStyle/>
+        <a:p>
+          <a:endParaRPr lang="en-US"/>
+        </a:p>
+      </dgm:t>
+    </dgm:pt>
+    <dgm:pt modelId="{1D0E930C-0266-0949-9F5E-B059CF4C4687}" type="sibTrans" cxnId="{CED094A9-0F24-9A43-BD96-5D7BABE3A4CA}">
+      <dgm:prSet/>
+      <dgm:spPr/>
+      <dgm:t>
+        <a:bodyPr/>
+        <a:lstStyle/>
+        <a:p>
+          <a:endParaRPr lang="en-US"/>
+        </a:p>
+      </dgm:t>
+    </dgm:pt>
+    <dgm:pt modelId="{14CA6A38-6769-1041-A059-4FB58F01C250}">
+      <dgm:prSet phldrT="[Text]"/>
+      <dgm:spPr/>
+      <dgm:t>
+        <a:bodyPr/>
+        <a:lstStyle/>
+        <a:p>
+          <a:r>
+            <a:rPr lang="en-US"/>
+            <a:t>1ST	</a:t>
+          </a:r>
+        </a:p>
+      </dgm:t>
+    </dgm:pt>
+    <dgm:pt modelId="{F9F02C7B-3688-D34D-B8CA-82A57E2F840A}" type="parTrans" cxnId="{E4DBE4F7-28DE-A649-8D86-B0A1660CFCA2}">
+      <dgm:prSet/>
+      <dgm:spPr/>
+      <dgm:t>
+        <a:bodyPr/>
+        <a:lstStyle/>
+        <a:p>
+          <a:endParaRPr lang="en-US"/>
+        </a:p>
+      </dgm:t>
+    </dgm:pt>
+    <dgm:pt modelId="{4DD7251E-1741-BA4D-B575-24CF0CAF93C4}" type="sibTrans" cxnId="{E4DBE4F7-28DE-A649-8D86-B0A1660CFCA2}">
+      <dgm:prSet/>
+      <dgm:spPr/>
+      <dgm:t>
+        <a:bodyPr/>
+        <a:lstStyle/>
+        <a:p>
+          <a:endParaRPr lang="en-US"/>
+        </a:p>
+      </dgm:t>
+    </dgm:pt>
+    <dgm:pt modelId="{A7630141-30D8-4E43-B223-83BF831BB465}">
+      <dgm:prSet phldrT="[Text]"/>
+      <dgm:spPr/>
+      <dgm:t>
+        <a:bodyPr/>
+        <a:lstStyle/>
+        <a:p>
+          <a:r>
+            <a:rPr lang="en-US"/>
+            <a:t>2ND</a:t>
+          </a:r>
+        </a:p>
+      </dgm:t>
+    </dgm:pt>
+    <dgm:pt modelId="{27EDE621-47BF-E045-AE5D-8DEEA3E1CF13}" type="parTrans" cxnId="{DD57CA32-6D60-EA45-970C-F0B16A02CADD}">
+      <dgm:prSet/>
+      <dgm:spPr/>
+      <dgm:t>
+        <a:bodyPr/>
+        <a:lstStyle/>
+        <a:p>
+          <a:endParaRPr lang="en-US"/>
+        </a:p>
+      </dgm:t>
+    </dgm:pt>
+    <dgm:pt modelId="{341F4C95-A4DB-C243-874A-1AF39C415B70}" type="sibTrans" cxnId="{DD57CA32-6D60-EA45-970C-F0B16A02CADD}">
+      <dgm:prSet/>
+      <dgm:spPr/>
+      <dgm:t>
+        <a:bodyPr/>
+        <a:lstStyle/>
+        <a:p>
+          <a:endParaRPr lang="en-US"/>
+        </a:p>
+      </dgm:t>
+    </dgm:pt>
+    <dgm:pt modelId="{DDA5F374-4CDF-3A44-B283-EBA773E43560}">
+      <dgm:prSet phldrT="[Text]"/>
+      <dgm:spPr/>
+      <dgm:t>
+        <a:bodyPr/>
+        <a:lstStyle/>
+        <a:p>
+          <a:r>
+            <a:rPr lang="en-US"/>
+            <a:t>3rd</a:t>
+          </a:r>
+        </a:p>
+      </dgm:t>
+    </dgm:pt>
+    <dgm:pt modelId="{2CD81E10-ADD7-1443-854A-9AC1391F0BB4}" type="parTrans" cxnId="{F765F28B-1FC3-0B49-8549-6072523923E1}">
+      <dgm:prSet/>
+      <dgm:spPr/>
+      <dgm:t>
+        <a:bodyPr/>
+        <a:lstStyle/>
+        <a:p>
+          <a:endParaRPr lang="en-US"/>
+        </a:p>
+      </dgm:t>
+    </dgm:pt>
+    <dgm:pt modelId="{3682D7EF-5566-964C-8ED7-273D32C489F1}" type="sibTrans" cxnId="{F765F28B-1FC3-0B49-8549-6072523923E1}">
+      <dgm:prSet/>
+      <dgm:spPr/>
+      <dgm:t>
+        <a:bodyPr/>
+        <a:lstStyle/>
+        <a:p>
+          <a:endParaRPr lang="en-US"/>
+        </a:p>
+      </dgm:t>
+    </dgm:pt>
+    <dgm:pt modelId="{B642B896-776C-4A41-A643-84AB0B2BD8FC}">
+      <dgm:prSet phldrT="[Text]"/>
+      <dgm:spPr/>
+      <dgm:t>
+        <a:bodyPr/>
+        <a:lstStyle/>
+        <a:p>
+          <a:r>
+            <a:rPr lang="en-US"/>
+            <a:t>pinky</a:t>
+          </a:r>
+        </a:p>
+      </dgm:t>
+    </dgm:pt>
+    <dgm:pt modelId="{D892932C-632F-E649-BA0E-EE20961DCDDB}" type="parTrans" cxnId="{14683DE9-904E-854C-AED6-5F8186F86982}">
+      <dgm:prSet/>
+      <dgm:spPr/>
+      <dgm:t>
+        <a:bodyPr/>
+        <a:lstStyle/>
+        <a:p>
+          <a:endParaRPr lang="en-US"/>
+        </a:p>
+      </dgm:t>
+    </dgm:pt>
+    <dgm:pt modelId="{C40271DE-8E79-2B46-BF1A-A9BD6B37C928}" type="sibTrans" cxnId="{14683DE9-904E-854C-AED6-5F8186F86982}">
+      <dgm:prSet/>
+      <dgm:spPr/>
+      <dgm:t>
+        <a:bodyPr/>
+        <a:lstStyle/>
+        <a:p>
+          <a:endParaRPr lang="en-US"/>
+        </a:p>
+      </dgm:t>
+    </dgm:pt>
+    <dgm:pt modelId="{7548F6E1-196F-774F-B1AE-B3D6AC5AA50C}">
+      <dgm:prSet/>
+      <dgm:spPr/>
+      <dgm:t>
+        <a:bodyPr/>
+        <a:lstStyle/>
+        <a:p>
+          <a:r>
+            <a:rPr lang="en-US"/>
+            <a:t>1-5</a:t>
+          </a:r>
+        </a:p>
+      </dgm:t>
+    </dgm:pt>
+    <dgm:pt modelId="{193080F3-293E-0E40-A16E-BC5680C127B1}" type="parTrans" cxnId="{716505D5-5D89-9E48-9B66-C50B3C5088DF}">
+      <dgm:prSet/>
+      <dgm:spPr/>
+      <dgm:t>
+        <a:bodyPr/>
+        <a:lstStyle/>
+        <a:p>
+          <a:endParaRPr lang="en-US"/>
+        </a:p>
+      </dgm:t>
+    </dgm:pt>
+    <dgm:pt modelId="{A4CCC659-B20D-DF4C-A7FC-D8773B904EC7}" type="sibTrans" cxnId="{716505D5-5D89-9E48-9B66-C50B3C5088DF}">
+      <dgm:prSet/>
+      <dgm:spPr/>
+      <dgm:t>
+        <a:bodyPr/>
+        <a:lstStyle/>
+        <a:p>
+          <a:endParaRPr lang="en-US"/>
+        </a:p>
+      </dgm:t>
+    </dgm:pt>
+    <dgm:pt modelId="{3521E068-08E5-8143-9227-904D703DF356}" type="pres">
+      <dgm:prSet presAssocID="{B2A5DAB6-A1A7-714C-A829-727492551B00}" presName="diagram" presStyleCnt="0">
+        <dgm:presLayoutVars>
+          <dgm:dir/>
+          <dgm:resizeHandles val="exact"/>
+        </dgm:presLayoutVars>
+      </dgm:prSet>
+      <dgm:spPr/>
+    </dgm:pt>
+    <dgm:pt modelId="{A273A6FD-B4A5-E640-8A47-15BF3FE933C6}" type="pres">
+      <dgm:prSet presAssocID="{D80DBE9D-259F-354D-804B-C205E1657DE9}" presName="node" presStyleLbl="node1" presStyleIdx="0" presStyleCnt="6">
+        <dgm:presLayoutVars>
+          <dgm:bulletEnabled val="1"/>
+        </dgm:presLayoutVars>
+      </dgm:prSet>
+      <dgm:spPr/>
+    </dgm:pt>
+    <dgm:pt modelId="{042B8C75-A02A-6D46-BA60-F7C25E06C265}" type="pres">
+      <dgm:prSet presAssocID="{1D0E930C-0266-0949-9F5E-B059CF4C4687}" presName="sibTrans" presStyleCnt="0"/>
+      <dgm:spPr/>
+    </dgm:pt>
+    <dgm:pt modelId="{EC4BEF5B-CD47-9349-9D10-DF84B28A9DDD}" type="pres">
+      <dgm:prSet presAssocID="{14CA6A38-6769-1041-A059-4FB58F01C250}" presName="node" presStyleLbl="node1" presStyleIdx="1" presStyleCnt="6">
+        <dgm:presLayoutVars>
+          <dgm:bulletEnabled val="1"/>
+        </dgm:presLayoutVars>
+      </dgm:prSet>
+      <dgm:spPr/>
+    </dgm:pt>
+    <dgm:pt modelId="{8BD1D4E6-09F9-3940-98BC-2E3C83F4CCFC}" type="pres">
+      <dgm:prSet presAssocID="{4DD7251E-1741-BA4D-B575-24CF0CAF93C4}" presName="sibTrans" presStyleCnt="0"/>
+      <dgm:spPr/>
+    </dgm:pt>
+    <dgm:pt modelId="{F0059C00-E040-C841-A78B-3D2878FACEC9}" type="pres">
+      <dgm:prSet presAssocID="{A7630141-30D8-4E43-B223-83BF831BB465}" presName="node" presStyleLbl="node1" presStyleIdx="2" presStyleCnt="6">
+        <dgm:presLayoutVars>
+          <dgm:bulletEnabled val="1"/>
+        </dgm:presLayoutVars>
+      </dgm:prSet>
+      <dgm:spPr/>
+    </dgm:pt>
+    <dgm:pt modelId="{F083BEBE-6746-CB4F-9221-092B467B55A5}" type="pres">
+      <dgm:prSet presAssocID="{341F4C95-A4DB-C243-874A-1AF39C415B70}" presName="sibTrans" presStyleCnt="0"/>
+      <dgm:spPr/>
+    </dgm:pt>
+    <dgm:pt modelId="{40D1AE8F-D8DF-794E-B3EA-C4DCD0196DBF}" type="pres">
+      <dgm:prSet presAssocID="{DDA5F374-4CDF-3A44-B283-EBA773E43560}" presName="node" presStyleLbl="node1" presStyleIdx="3" presStyleCnt="6">
+        <dgm:presLayoutVars>
+          <dgm:bulletEnabled val="1"/>
+        </dgm:presLayoutVars>
+      </dgm:prSet>
+      <dgm:spPr/>
+      <dgm:t>
+        <a:bodyPr/>
+        <a:lstStyle/>
+        <a:p>
+          <a:endParaRPr lang="en-US"/>
+        </a:p>
+      </dgm:t>
+    </dgm:pt>
+    <dgm:pt modelId="{20E3C3D8-377D-4042-B979-3643976B21C9}" type="pres">
+      <dgm:prSet presAssocID="{3682D7EF-5566-964C-8ED7-273D32C489F1}" presName="sibTrans" presStyleCnt="0"/>
+      <dgm:spPr/>
+    </dgm:pt>
+    <dgm:pt modelId="{FB563E45-C006-D648-A682-611594AFFFFF}" type="pres">
+      <dgm:prSet presAssocID="{B642B896-776C-4A41-A643-84AB0B2BD8FC}" presName="node" presStyleLbl="node1" presStyleIdx="4" presStyleCnt="6">
+        <dgm:presLayoutVars>
+          <dgm:bulletEnabled val="1"/>
+        </dgm:presLayoutVars>
+      </dgm:prSet>
+      <dgm:spPr/>
+      <dgm:t>
+        <a:bodyPr/>
+        <a:lstStyle/>
+        <a:p>
+          <a:endParaRPr lang="en-US"/>
+        </a:p>
+      </dgm:t>
+    </dgm:pt>
+    <dgm:pt modelId="{C663905F-DAB9-3E4A-9BC5-83E557F44827}" type="pres">
+      <dgm:prSet presAssocID="{C40271DE-8E79-2B46-BF1A-A9BD6B37C928}" presName="sibTrans" presStyleCnt="0"/>
+      <dgm:spPr/>
+    </dgm:pt>
+    <dgm:pt modelId="{E906BC0A-A5E5-3F4F-9199-9DEF9DAF1F05}" type="pres">
+      <dgm:prSet presAssocID="{7548F6E1-196F-774F-B1AE-B3D6AC5AA50C}" presName="node" presStyleLbl="node1" presStyleIdx="5" presStyleCnt="6" custScaleX="39259">
+        <dgm:presLayoutVars>
+          <dgm:bulletEnabled val="1"/>
+        </dgm:presLayoutVars>
+      </dgm:prSet>
+      <dgm:spPr/>
+    </dgm:pt>
+  </dgm:ptLst>
+  <dgm:cxnLst>
+    <dgm:cxn modelId="{E2E173AB-CD89-034B-9114-392CB9E74B43}" type="presOf" srcId="{B2A5DAB6-A1A7-714C-A829-727492551B00}" destId="{3521E068-08E5-8143-9227-904D703DF356}" srcOrd="0" destOrd="0" presId="urn:microsoft.com/office/officeart/2005/8/layout/default"/>
+    <dgm:cxn modelId="{1291C375-8B46-5849-B7CA-5E46190DA184}" type="presOf" srcId="{D80DBE9D-259F-354D-804B-C205E1657DE9}" destId="{A273A6FD-B4A5-E640-8A47-15BF3FE933C6}" srcOrd="0" destOrd="0" presId="urn:microsoft.com/office/officeart/2005/8/layout/default"/>
+    <dgm:cxn modelId="{716505D5-5D89-9E48-9B66-C50B3C5088DF}" srcId="{B2A5DAB6-A1A7-714C-A829-727492551B00}" destId="{7548F6E1-196F-774F-B1AE-B3D6AC5AA50C}" srcOrd="5" destOrd="0" parTransId="{193080F3-293E-0E40-A16E-BC5680C127B1}" sibTransId="{A4CCC659-B20D-DF4C-A7FC-D8773B904EC7}"/>
+    <dgm:cxn modelId="{F765F28B-1FC3-0B49-8549-6072523923E1}" srcId="{B2A5DAB6-A1A7-714C-A829-727492551B00}" destId="{DDA5F374-4CDF-3A44-B283-EBA773E43560}" srcOrd="3" destOrd="0" parTransId="{2CD81E10-ADD7-1443-854A-9AC1391F0BB4}" sibTransId="{3682D7EF-5566-964C-8ED7-273D32C489F1}"/>
+    <dgm:cxn modelId="{ECAD0EF2-5929-AC4A-ABAA-9BDA92ADEC77}" type="presOf" srcId="{7548F6E1-196F-774F-B1AE-B3D6AC5AA50C}" destId="{E906BC0A-A5E5-3F4F-9199-9DEF9DAF1F05}" srcOrd="0" destOrd="0" presId="urn:microsoft.com/office/officeart/2005/8/layout/default"/>
+    <dgm:cxn modelId="{CED094A9-0F24-9A43-BD96-5D7BABE3A4CA}" srcId="{B2A5DAB6-A1A7-714C-A829-727492551B00}" destId="{D80DBE9D-259F-354D-804B-C205E1657DE9}" srcOrd="0" destOrd="0" parTransId="{A5663B3E-81AB-3E4A-A93D-45EF025FBF96}" sibTransId="{1D0E930C-0266-0949-9F5E-B059CF4C4687}"/>
+    <dgm:cxn modelId="{981B5BB5-30AA-6C44-AE6B-0173AE11A20D}" type="presOf" srcId="{A7630141-30D8-4E43-B223-83BF831BB465}" destId="{F0059C00-E040-C841-A78B-3D2878FACEC9}" srcOrd="0" destOrd="0" presId="urn:microsoft.com/office/officeart/2005/8/layout/default"/>
+    <dgm:cxn modelId="{6F46725A-FD28-0246-9EDC-8A7BC59F7CBD}" type="presOf" srcId="{B642B896-776C-4A41-A643-84AB0B2BD8FC}" destId="{FB563E45-C006-D648-A682-611594AFFFFF}" srcOrd="0" destOrd="0" presId="urn:microsoft.com/office/officeart/2005/8/layout/default"/>
+    <dgm:cxn modelId="{4C6D767D-F951-3744-A4A9-4E0EC78F3D04}" type="presOf" srcId="{DDA5F374-4CDF-3A44-B283-EBA773E43560}" destId="{40D1AE8F-D8DF-794E-B3EA-C4DCD0196DBF}" srcOrd="0" destOrd="0" presId="urn:microsoft.com/office/officeart/2005/8/layout/default"/>
+    <dgm:cxn modelId="{E4DBE4F7-28DE-A649-8D86-B0A1660CFCA2}" srcId="{B2A5DAB6-A1A7-714C-A829-727492551B00}" destId="{14CA6A38-6769-1041-A059-4FB58F01C250}" srcOrd="1" destOrd="0" parTransId="{F9F02C7B-3688-D34D-B8CA-82A57E2F840A}" sibTransId="{4DD7251E-1741-BA4D-B575-24CF0CAF93C4}"/>
+    <dgm:cxn modelId="{8227D304-B2E6-C147-BAFD-DC5CF5B7236E}" type="presOf" srcId="{14CA6A38-6769-1041-A059-4FB58F01C250}" destId="{EC4BEF5B-CD47-9349-9D10-DF84B28A9DDD}" srcOrd="0" destOrd="0" presId="urn:microsoft.com/office/officeart/2005/8/layout/default"/>
+    <dgm:cxn modelId="{DD57CA32-6D60-EA45-970C-F0B16A02CADD}" srcId="{B2A5DAB6-A1A7-714C-A829-727492551B00}" destId="{A7630141-30D8-4E43-B223-83BF831BB465}" srcOrd="2" destOrd="0" parTransId="{27EDE621-47BF-E045-AE5D-8DEEA3E1CF13}" sibTransId="{341F4C95-A4DB-C243-874A-1AF39C415B70}"/>
+    <dgm:cxn modelId="{14683DE9-904E-854C-AED6-5F8186F86982}" srcId="{B2A5DAB6-A1A7-714C-A829-727492551B00}" destId="{B642B896-776C-4A41-A643-84AB0B2BD8FC}" srcOrd="4" destOrd="0" parTransId="{D892932C-632F-E649-BA0E-EE20961DCDDB}" sibTransId="{C40271DE-8E79-2B46-BF1A-A9BD6B37C928}"/>
+    <dgm:cxn modelId="{215ABC9A-285F-0F48-96D7-80860640703F}" type="presParOf" srcId="{3521E068-08E5-8143-9227-904D703DF356}" destId="{A273A6FD-B4A5-E640-8A47-15BF3FE933C6}" srcOrd="0" destOrd="0" presId="urn:microsoft.com/office/officeart/2005/8/layout/default"/>
+    <dgm:cxn modelId="{0B179922-CBEF-F24D-B17D-D6EA99D08E3D}" type="presParOf" srcId="{3521E068-08E5-8143-9227-904D703DF356}" destId="{042B8C75-A02A-6D46-BA60-F7C25E06C265}" srcOrd="1" destOrd="0" presId="urn:microsoft.com/office/officeart/2005/8/layout/default"/>
+    <dgm:cxn modelId="{85DCC982-A99D-BA4E-A56A-3F9E7F39D221}" type="presParOf" srcId="{3521E068-08E5-8143-9227-904D703DF356}" destId="{EC4BEF5B-CD47-9349-9D10-DF84B28A9DDD}" srcOrd="2" destOrd="0" presId="urn:microsoft.com/office/officeart/2005/8/layout/default"/>
+    <dgm:cxn modelId="{DC6A7CA0-B094-D144-9410-7064452E36AE}" type="presParOf" srcId="{3521E068-08E5-8143-9227-904D703DF356}" destId="{8BD1D4E6-09F9-3940-98BC-2E3C83F4CCFC}" srcOrd="3" destOrd="0" presId="urn:microsoft.com/office/officeart/2005/8/layout/default"/>
+    <dgm:cxn modelId="{8F54C657-822D-4B44-8F3D-F3E5DE50B775}" type="presParOf" srcId="{3521E068-08E5-8143-9227-904D703DF356}" destId="{F0059C00-E040-C841-A78B-3D2878FACEC9}" srcOrd="4" destOrd="0" presId="urn:microsoft.com/office/officeart/2005/8/layout/default"/>
+    <dgm:cxn modelId="{771B6DBC-CD85-554B-BD05-976B64FFA704}" type="presParOf" srcId="{3521E068-08E5-8143-9227-904D703DF356}" destId="{F083BEBE-6746-CB4F-9221-092B467B55A5}" srcOrd="5" destOrd="0" presId="urn:microsoft.com/office/officeart/2005/8/layout/default"/>
+    <dgm:cxn modelId="{91C32FD1-C90C-0742-B9D1-6EBB589E3C79}" type="presParOf" srcId="{3521E068-08E5-8143-9227-904D703DF356}" destId="{40D1AE8F-D8DF-794E-B3EA-C4DCD0196DBF}" srcOrd="6" destOrd="0" presId="urn:microsoft.com/office/officeart/2005/8/layout/default"/>
+    <dgm:cxn modelId="{807B1B9D-1D16-E54B-98A2-A5873533D2C5}" type="presParOf" srcId="{3521E068-08E5-8143-9227-904D703DF356}" destId="{20E3C3D8-377D-4042-B979-3643976B21C9}" srcOrd="7" destOrd="0" presId="urn:microsoft.com/office/officeart/2005/8/layout/default"/>
+    <dgm:cxn modelId="{64658849-3DEB-4140-9CAA-E8FA03B63027}" type="presParOf" srcId="{3521E068-08E5-8143-9227-904D703DF356}" destId="{FB563E45-C006-D648-A682-611594AFFFFF}" srcOrd="8" destOrd="0" presId="urn:microsoft.com/office/officeart/2005/8/layout/default"/>
+    <dgm:cxn modelId="{7C5D6159-BC5E-AC4B-B1F9-C458039835FF}" type="presParOf" srcId="{3521E068-08E5-8143-9227-904D703DF356}" destId="{C663905F-DAB9-3E4A-9BC5-83E557F44827}" srcOrd="9" destOrd="0" presId="urn:microsoft.com/office/officeart/2005/8/layout/default"/>
+    <dgm:cxn modelId="{CAD14D31-18D8-B446-A6D2-000D7D4806F7}" type="presParOf" srcId="{3521E068-08E5-8143-9227-904D703DF356}" destId="{E906BC0A-A5E5-3F4F-9199-9DEF9DAF1F05}" srcOrd="10" destOrd="0" presId="urn:microsoft.com/office/officeart/2005/8/layout/default"/>
+  </dgm:cxnLst>
+  <dgm:bg/>
+  <dgm:whole/>
+  <dgm:extLst>
+    <a:ext uri="http://schemas.microsoft.com/office/drawing/2008/diagram">
+      <dsp:dataModelExt xmlns:dsp="http://schemas.microsoft.com/office/drawing/2008/diagram" relId="rId14" minVer="http://schemas.openxmlformats.org/drawingml/2006/diagram"/>
     </a:ext>
   </dgm:extLst>
 </dgm:dataModel>
@@ -3367,6 +4799,576 @@
 </dsp:drawing>
 </file>
 
+<file path=word/diagrams/drawing2.xml><?xml version="1.0" encoding="utf-8"?>
+<dsp:drawing xmlns:dgm="http://schemas.openxmlformats.org/drawingml/2006/diagram" xmlns:dsp="http://schemas.microsoft.com/office/drawing/2008/diagram" xmlns:a="http://schemas.openxmlformats.org/drawingml/2006/main">
+  <dsp:spTree>
+    <dsp:nvGrpSpPr>
+      <dsp:cNvPr id="0" name=""/>
+      <dsp:cNvGrpSpPr/>
+    </dsp:nvGrpSpPr>
+    <dsp:grpSpPr/>
+    <dsp:sp modelId="{A273A6FD-B4A5-E640-8A47-15BF3FE933C6}">
+      <dsp:nvSpPr>
+        <dsp:cNvPr id="0" name=""/>
+        <dsp:cNvSpPr/>
+      </dsp:nvSpPr>
+      <dsp:spPr>
+        <a:xfrm>
+          <a:off x="0" y="415726"/>
+          <a:ext cx="1734343" cy="1040606"/>
+        </a:xfrm>
+        <a:prstGeom prst="rect">
+          <a:avLst/>
+        </a:prstGeom>
+        <a:gradFill rotWithShape="0">
+          <a:gsLst>
+            <a:gs pos="0">
+              <a:schemeClr val="accent1">
+                <a:hueOff val="0"/>
+                <a:satOff val="0"/>
+                <a:lumOff val="0"/>
+                <a:alphaOff val="0"/>
+                <a:tint val="100000"/>
+                <a:shade val="100000"/>
+                <a:satMod val="130000"/>
+              </a:schemeClr>
+            </a:gs>
+            <a:gs pos="100000">
+              <a:schemeClr val="accent1">
+                <a:hueOff val="0"/>
+                <a:satOff val="0"/>
+                <a:lumOff val="0"/>
+                <a:alphaOff val="0"/>
+                <a:tint val="50000"/>
+                <a:shade val="100000"/>
+                <a:satMod val="350000"/>
+              </a:schemeClr>
+            </a:gs>
+          </a:gsLst>
+          <a:lin ang="16200000" scaled="0"/>
+        </a:gradFill>
+        <a:ln>
+          <a:noFill/>
+        </a:ln>
+        <a:effectLst>
+          <a:outerShdw blurRad="40000" dist="23000" dir="5400000" rotWithShape="0">
+            <a:srgbClr val="000000">
+              <a:alpha val="35000"/>
+            </a:srgbClr>
+          </a:outerShdw>
+        </a:effectLst>
+      </dsp:spPr>
+      <dsp:style>
+        <a:lnRef idx="0">
+          <a:scrgbClr r="0" g="0" b="0"/>
+        </a:lnRef>
+        <a:fillRef idx="3">
+          <a:scrgbClr r="0" g="0" b="0"/>
+        </a:fillRef>
+        <a:effectRef idx="2">
+          <a:scrgbClr r="0" g="0" b="0"/>
+        </a:effectRef>
+        <a:fontRef idx="minor">
+          <a:schemeClr val="lt1"/>
+        </a:fontRef>
+      </dsp:style>
+      <dsp:txBody>
+        <a:bodyPr spcFirstLastPara="0" vert="horz" wrap="square" lIns="99060" tIns="99060" rIns="99060" bIns="99060" numCol="1" spcCol="1270" anchor="ctr" anchorCtr="0">
+          <a:noAutofit/>
+        </a:bodyPr>
+        <a:lstStyle/>
+        <a:p>
+          <a:pPr lvl="0" algn="ctr" defTabSz="1155700">
+            <a:lnSpc>
+              <a:spcPct val="90000"/>
+            </a:lnSpc>
+            <a:spcBef>
+              <a:spcPct val="0"/>
+            </a:spcBef>
+            <a:spcAft>
+              <a:spcPct val="35000"/>
+            </a:spcAft>
+          </a:pPr>
+          <a:r>
+            <a:rPr lang="en-US" sz="2600" kern="1200"/>
+            <a:t>Thumb</a:t>
+          </a:r>
+        </a:p>
+      </dsp:txBody>
+      <dsp:txXfrm>
+        <a:off x="0" y="415726"/>
+        <a:ext cx="1734343" cy="1040606"/>
+      </dsp:txXfrm>
+    </dsp:sp>
+    <dsp:sp modelId="{EC4BEF5B-CD47-9349-9D10-DF84B28A9DDD}">
+      <dsp:nvSpPr>
+        <dsp:cNvPr id="0" name=""/>
+        <dsp:cNvSpPr/>
+      </dsp:nvSpPr>
+      <dsp:spPr>
+        <a:xfrm>
+          <a:off x="1907778" y="415726"/>
+          <a:ext cx="1734343" cy="1040606"/>
+        </a:xfrm>
+        <a:prstGeom prst="rect">
+          <a:avLst/>
+        </a:prstGeom>
+        <a:gradFill rotWithShape="0">
+          <a:gsLst>
+            <a:gs pos="0">
+              <a:schemeClr val="accent1">
+                <a:hueOff val="0"/>
+                <a:satOff val="0"/>
+                <a:lumOff val="0"/>
+                <a:alphaOff val="0"/>
+                <a:tint val="100000"/>
+                <a:shade val="100000"/>
+                <a:satMod val="130000"/>
+              </a:schemeClr>
+            </a:gs>
+            <a:gs pos="100000">
+              <a:schemeClr val="accent1">
+                <a:hueOff val="0"/>
+                <a:satOff val="0"/>
+                <a:lumOff val="0"/>
+                <a:alphaOff val="0"/>
+                <a:tint val="50000"/>
+                <a:shade val="100000"/>
+                <a:satMod val="350000"/>
+              </a:schemeClr>
+            </a:gs>
+          </a:gsLst>
+          <a:lin ang="16200000" scaled="0"/>
+        </a:gradFill>
+        <a:ln>
+          <a:noFill/>
+        </a:ln>
+        <a:effectLst>
+          <a:outerShdw blurRad="40000" dist="23000" dir="5400000" rotWithShape="0">
+            <a:srgbClr val="000000">
+              <a:alpha val="35000"/>
+            </a:srgbClr>
+          </a:outerShdw>
+        </a:effectLst>
+      </dsp:spPr>
+      <dsp:style>
+        <a:lnRef idx="0">
+          <a:scrgbClr r="0" g="0" b="0"/>
+        </a:lnRef>
+        <a:fillRef idx="3">
+          <a:scrgbClr r="0" g="0" b="0"/>
+        </a:fillRef>
+        <a:effectRef idx="2">
+          <a:scrgbClr r="0" g="0" b="0"/>
+        </a:effectRef>
+        <a:fontRef idx="minor">
+          <a:schemeClr val="lt1"/>
+        </a:fontRef>
+      </dsp:style>
+      <dsp:txBody>
+        <a:bodyPr spcFirstLastPara="0" vert="horz" wrap="square" lIns="99060" tIns="99060" rIns="99060" bIns="99060" numCol="1" spcCol="1270" anchor="ctr" anchorCtr="0">
+          <a:noAutofit/>
+        </a:bodyPr>
+        <a:lstStyle/>
+        <a:p>
+          <a:pPr lvl="0" algn="ctr" defTabSz="1155700">
+            <a:lnSpc>
+              <a:spcPct val="90000"/>
+            </a:lnSpc>
+            <a:spcBef>
+              <a:spcPct val="0"/>
+            </a:spcBef>
+            <a:spcAft>
+              <a:spcPct val="35000"/>
+            </a:spcAft>
+          </a:pPr>
+          <a:r>
+            <a:rPr lang="en-US" sz="2600" kern="1200"/>
+            <a:t>1ST	</a:t>
+          </a:r>
+        </a:p>
+      </dsp:txBody>
+      <dsp:txXfrm>
+        <a:off x="1907778" y="415726"/>
+        <a:ext cx="1734343" cy="1040606"/>
+      </dsp:txXfrm>
+    </dsp:sp>
+    <dsp:sp modelId="{F0059C00-E040-C841-A78B-3D2878FACEC9}">
+      <dsp:nvSpPr>
+        <dsp:cNvPr id="0" name=""/>
+        <dsp:cNvSpPr/>
+      </dsp:nvSpPr>
+      <dsp:spPr>
+        <a:xfrm>
+          <a:off x="3815556" y="415726"/>
+          <a:ext cx="1734343" cy="1040606"/>
+        </a:xfrm>
+        <a:prstGeom prst="rect">
+          <a:avLst/>
+        </a:prstGeom>
+        <a:gradFill rotWithShape="0">
+          <a:gsLst>
+            <a:gs pos="0">
+              <a:schemeClr val="accent1">
+                <a:hueOff val="0"/>
+                <a:satOff val="0"/>
+                <a:lumOff val="0"/>
+                <a:alphaOff val="0"/>
+                <a:tint val="100000"/>
+                <a:shade val="100000"/>
+                <a:satMod val="130000"/>
+              </a:schemeClr>
+            </a:gs>
+            <a:gs pos="100000">
+              <a:schemeClr val="accent1">
+                <a:hueOff val="0"/>
+                <a:satOff val="0"/>
+                <a:lumOff val="0"/>
+                <a:alphaOff val="0"/>
+                <a:tint val="50000"/>
+                <a:shade val="100000"/>
+                <a:satMod val="350000"/>
+              </a:schemeClr>
+            </a:gs>
+          </a:gsLst>
+          <a:lin ang="16200000" scaled="0"/>
+        </a:gradFill>
+        <a:ln>
+          <a:noFill/>
+        </a:ln>
+        <a:effectLst>
+          <a:outerShdw blurRad="40000" dist="23000" dir="5400000" rotWithShape="0">
+            <a:srgbClr val="000000">
+              <a:alpha val="35000"/>
+            </a:srgbClr>
+          </a:outerShdw>
+        </a:effectLst>
+      </dsp:spPr>
+      <dsp:style>
+        <a:lnRef idx="0">
+          <a:scrgbClr r="0" g="0" b="0"/>
+        </a:lnRef>
+        <a:fillRef idx="3">
+          <a:scrgbClr r="0" g="0" b="0"/>
+        </a:fillRef>
+        <a:effectRef idx="2">
+          <a:scrgbClr r="0" g="0" b="0"/>
+        </a:effectRef>
+        <a:fontRef idx="minor">
+          <a:schemeClr val="lt1"/>
+        </a:fontRef>
+      </dsp:style>
+      <dsp:txBody>
+        <a:bodyPr spcFirstLastPara="0" vert="horz" wrap="square" lIns="99060" tIns="99060" rIns="99060" bIns="99060" numCol="1" spcCol="1270" anchor="ctr" anchorCtr="0">
+          <a:noAutofit/>
+        </a:bodyPr>
+        <a:lstStyle/>
+        <a:p>
+          <a:pPr lvl="0" algn="ctr" defTabSz="1155700">
+            <a:lnSpc>
+              <a:spcPct val="90000"/>
+            </a:lnSpc>
+            <a:spcBef>
+              <a:spcPct val="0"/>
+            </a:spcBef>
+            <a:spcAft>
+              <a:spcPct val="35000"/>
+            </a:spcAft>
+          </a:pPr>
+          <a:r>
+            <a:rPr lang="en-US" sz="2600" kern="1200"/>
+            <a:t>2ND</a:t>
+          </a:r>
+        </a:p>
+      </dsp:txBody>
+      <dsp:txXfrm>
+        <a:off x="3815556" y="415726"/>
+        <a:ext cx="1734343" cy="1040606"/>
+      </dsp:txXfrm>
+    </dsp:sp>
+    <dsp:sp modelId="{40D1AE8F-D8DF-794E-B3EA-C4DCD0196DBF}">
+      <dsp:nvSpPr>
+        <dsp:cNvPr id="0" name=""/>
+        <dsp:cNvSpPr/>
+      </dsp:nvSpPr>
+      <dsp:spPr>
+        <a:xfrm>
+          <a:off x="526728" y="1629767"/>
+          <a:ext cx="1734343" cy="1040606"/>
+        </a:xfrm>
+        <a:prstGeom prst="rect">
+          <a:avLst/>
+        </a:prstGeom>
+        <a:gradFill rotWithShape="0">
+          <a:gsLst>
+            <a:gs pos="0">
+              <a:schemeClr val="accent1">
+                <a:hueOff val="0"/>
+                <a:satOff val="0"/>
+                <a:lumOff val="0"/>
+                <a:alphaOff val="0"/>
+                <a:tint val="100000"/>
+                <a:shade val="100000"/>
+                <a:satMod val="130000"/>
+              </a:schemeClr>
+            </a:gs>
+            <a:gs pos="100000">
+              <a:schemeClr val="accent1">
+                <a:hueOff val="0"/>
+                <a:satOff val="0"/>
+                <a:lumOff val="0"/>
+                <a:alphaOff val="0"/>
+                <a:tint val="50000"/>
+                <a:shade val="100000"/>
+                <a:satMod val="350000"/>
+              </a:schemeClr>
+            </a:gs>
+          </a:gsLst>
+          <a:lin ang="16200000" scaled="0"/>
+        </a:gradFill>
+        <a:ln>
+          <a:noFill/>
+        </a:ln>
+        <a:effectLst>
+          <a:outerShdw blurRad="40000" dist="23000" dir="5400000" rotWithShape="0">
+            <a:srgbClr val="000000">
+              <a:alpha val="35000"/>
+            </a:srgbClr>
+          </a:outerShdw>
+        </a:effectLst>
+      </dsp:spPr>
+      <dsp:style>
+        <a:lnRef idx="0">
+          <a:scrgbClr r="0" g="0" b="0"/>
+        </a:lnRef>
+        <a:fillRef idx="3">
+          <a:scrgbClr r="0" g="0" b="0"/>
+        </a:fillRef>
+        <a:effectRef idx="2">
+          <a:scrgbClr r="0" g="0" b="0"/>
+        </a:effectRef>
+        <a:fontRef idx="minor">
+          <a:schemeClr val="lt1"/>
+        </a:fontRef>
+      </dsp:style>
+      <dsp:txBody>
+        <a:bodyPr spcFirstLastPara="0" vert="horz" wrap="square" lIns="99060" tIns="99060" rIns="99060" bIns="99060" numCol="1" spcCol="1270" anchor="ctr" anchorCtr="0">
+          <a:noAutofit/>
+        </a:bodyPr>
+        <a:lstStyle/>
+        <a:p>
+          <a:pPr lvl="0" algn="ctr" defTabSz="1155700">
+            <a:lnSpc>
+              <a:spcPct val="90000"/>
+            </a:lnSpc>
+            <a:spcBef>
+              <a:spcPct val="0"/>
+            </a:spcBef>
+            <a:spcAft>
+              <a:spcPct val="35000"/>
+            </a:spcAft>
+          </a:pPr>
+          <a:r>
+            <a:rPr lang="en-US" sz="2600" kern="1200"/>
+            <a:t>3rd</a:t>
+          </a:r>
+        </a:p>
+      </dsp:txBody>
+      <dsp:txXfrm>
+        <a:off x="526728" y="1629767"/>
+        <a:ext cx="1734343" cy="1040606"/>
+      </dsp:txXfrm>
+    </dsp:sp>
+    <dsp:sp modelId="{FB563E45-C006-D648-A682-611594AFFFFF}">
+      <dsp:nvSpPr>
+        <dsp:cNvPr id="0" name=""/>
+        <dsp:cNvSpPr/>
+      </dsp:nvSpPr>
+      <dsp:spPr>
+        <a:xfrm>
+          <a:off x="2434506" y="1629767"/>
+          <a:ext cx="1734343" cy="1040606"/>
+        </a:xfrm>
+        <a:prstGeom prst="rect">
+          <a:avLst/>
+        </a:prstGeom>
+        <a:gradFill rotWithShape="0">
+          <a:gsLst>
+            <a:gs pos="0">
+              <a:schemeClr val="accent1">
+                <a:hueOff val="0"/>
+                <a:satOff val="0"/>
+                <a:lumOff val="0"/>
+                <a:alphaOff val="0"/>
+                <a:tint val="100000"/>
+                <a:shade val="100000"/>
+                <a:satMod val="130000"/>
+              </a:schemeClr>
+            </a:gs>
+            <a:gs pos="100000">
+              <a:schemeClr val="accent1">
+                <a:hueOff val="0"/>
+                <a:satOff val="0"/>
+                <a:lumOff val="0"/>
+                <a:alphaOff val="0"/>
+                <a:tint val="50000"/>
+                <a:shade val="100000"/>
+                <a:satMod val="350000"/>
+              </a:schemeClr>
+            </a:gs>
+          </a:gsLst>
+          <a:lin ang="16200000" scaled="0"/>
+        </a:gradFill>
+        <a:ln>
+          <a:noFill/>
+        </a:ln>
+        <a:effectLst>
+          <a:outerShdw blurRad="40000" dist="23000" dir="5400000" rotWithShape="0">
+            <a:srgbClr val="000000">
+              <a:alpha val="35000"/>
+            </a:srgbClr>
+          </a:outerShdw>
+        </a:effectLst>
+      </dsp:spPr>
+      <dsp:style>
+        <a:lnRef idx="0">
+          <a:scrgbClr r="0" g="0" b="0"/>
+        </a:lnRef>
+        <a:fillRef idx="3">
+          <a:scrgbClr r="0" g="0" b="0"/>
+        </a:fillRef>
+        <a:effectRef idx="2">
+          <a:scrgbClr r="0" g="0" b="0"/>
+        </a:effectRef>
+        <a:fontRef idx="minor">
+          <a:schemeClr val="lt1"/>
+        </a:fontRef>
+      </dsp:style>
+      <dsp:txBody>
+        <a:bodyPr spcFirstLastPara="0" vert="horz" wrap="square" lIns="99060" tIns="99060" rIns="99060" bIns="99060" numCol="1" spcCol="1270" anchor="ctr" anchorCtr="0">
+          <a:noAutofit/>
+        </a:bodyPr>
+        <a:lstStyle/>
+        <a:p>
+          <a:pPr lvl="0" algn="ctr" defTabSz="1155700">
+            <a:lnSpc>
+              <a:spcPct val="90000"/>
+            </a:lnSpc>
+            <a:spcBef>
+              <a:spcPct val="0"/>
+            </a:spcBef>
+            <a:spcAft>
+              <a:spcPct val="35000"/>
+            </a:spcAft>
+          </a:pPr>
+          <a:r>
+            <a:rPr lang="en-US" sz="2600" kern="1200"/>
+            <a:t>pinky</a:t>
+          </a:r>
+        </a:p>
+      </dsp:txBody>
+      <dsp:txXfrm>
+        <a:off x="2434506" y="1629767"/>
+        <a:ext cx="1734343" cy="1040606"/>
+      </dsp:txXfrm>
+    </dsp:sp>
+    <dsp:sp modelId="{E906BC0A-A5E5-3F4F-9199-9DEF9DAF1F05}">
+      <dsp:nvSpPr>
+        <dsp:cNvPr id="0" name=""/>
+        <dsp:cNvSpPr/>
+      </dsp:nvSpPr>
+      <dsp:spPr>
+        <a:xfrm>
+          <a:off x="4342285" y="1629767"/>
+          <a:ext cx="680886" cy="1040606"/>
+        </a:xfrm>
+        <a:prstGeom prst="rect">
+          <a:avLst/>
+        </a:prstGeom>
+        <a:gradFill rotWithShape="0">
+          <a:gsLst>
+            <a:gs pos="0">
+              <a:schemeClr val="accent1">
+                <a:hueOff val="0"/>
+                <a:satOff val="0"/>
+                <a:lumOff val="0"/>
+                <a:alphaOff val="0"/>
+                <a:tint val="100000"/>
+                <a:shade val="100000"/>
+                <a:satMod val="130000"/>
+              </a:schemeClr>
+            </a:gs>
+            <a:gs pos="100000">
+              <a:schemeClr val="accent1">
+                <a:hueOff val="0"/>
+                <a:satOff val="0"/>
+                <a:lumOff val="0"/>
+                <a:alphaOff val="0"/>
+                <a:tint val="50000"/>
+                <a:shade val="100000"/>
+                <a:satMod val="350000"/>
+              </a:schemeClr>
+            </a:gs>
+          </a:gsLst>
+          <a:lin ang="16200000" scaled="0"/>
+        </a:gradFill>
+        <a:ln>
+          <a:noFill/>
+        </a:ln>
+        <a:effectLst>
+          <a:outerShdw blurRad="40000" dist="23000" dir="5400000" rotWithShape="0">
+            <a:srgbClr val="000000">
+              <a:alpha val="35000"/>
+            </a:srgbClr>
+          </a:outerShdw>
+        </a:effectLst>
+      </dsp:spPr>
+      <dsp:style>
+        <a:lnRef idx="0">
+          <a:scrgbClr r="0" g="0" b="0"/>
+        </a:lnRef>
+        <a:fillRef idx="3">
+          <a:scrgbClr r="0" g="0" b="0"/>
+        </a:fillRef>
+        <a:effectRef idx="2">
+          <a:scrgbClr r="0" g="0" b="0"/>
+        </a:effectRef>
+        <a:fontRef idx="minor">
+          <a:schemeClr val="lt1"/>
+        </a:fontRef>
+      </dsp:style>
+      <dsp:txBody>
+        <a:bodyPr spcFirstLastPara="0" vert="horz" wrap="square" lIns="99060" tIns="99060" rIns="99060" bIns="99060" numCol="1" spcCol="1270" anchor="ctr" anchorCtr="0">
+          <a:noAutofit/>
+        </a:bodyPr>
+        <a:lstStyle/>
+        <a:p>
+          <a:pPr lvl="0" algn="ctr" defTabSz="1155700">
+            <a:lnSpc>
+              <a:spcPct val="90000"/>
+            </a:lnSpc>
+            <a:spcBef>
+              <a:spcPct val="0"/>
+            </a:spcBef>
+            <a:spcAft>
+              <a:spcPct val="35000"/>
+            </a:spcAft>
+          </a:pPr>
+          <a:r>
+            <a:rPr lang="en-US" sz="2600" kern="1200"/>
+            <a:t>1-5</a:t>
+          </a:r>
+        </a:p>
+      </dsp:txBody>
+      <dsp:txXfrm>
+        <a:off x="4342285" y="1629767"/>
+        <a:ext cx="680886" cy="1040606"/>
+      </dsp:txXfrm>
+    </dsp:sp>
+  </dsp:spTree>
+</dsp:drawing>
+</file>
+
 <file path=word/diagrams/layout1.xml><?xml version="1.0" encoding="utf-8"?>
 <dgm:layoutDef xmlns:dgm="http://schemas.openxmlformats.org/drawingml/2006/diagram" xmlns:a="http://schemas.openxmlformats.org/drawingml/2006/main" uniqueId="urn:microsoft.com/office/officeart/2005/8/layout/process4">
   <dgm:title val=""/>
@@ -3720,7 +5722,1188 @@
 </dgm:layoutDef>
 </file>
 
+<file path=word/diagrams/layout2.xml><?xml version="1.0" encoding="utf-8"?>
+<dgm:layoutDef xmlns:dgm="http://schemas.openxmlformats.org/drawingml/2006/diagram" xmlns:a="http://schemas.openxmlformats.org/drawingml/2006/main" uniqueId="urn:microsoft.com/office/officeart/2005/8/layout/default">
+  <dgm:title val=""/>
+  <dgm:desc val=""/>
+  <dgm:catLst>
+    <dgm:cat type="list" pri="400"/>
+  </dgm:catLst>
+  <dgm:sampData>
+    <dgm:dataModel>
+      <dgm:ptLst>
+        <dgm:pt modelId="0" type="doc"/>
+        <dgm:pt modelId="1">
+          <dgm:prSet phldr="1"/>
+        </dgm:pt>
+        <dgm:pt modelId="2">
+          <dgm:prSet phldr="1"/>
+        </dgm:pt>
+        <dgm:pt modelId="3">
+          <dgm:prSet phldr="1"/>
+        </dgm:pt>
+        <dgm:pt modelId="4">
+          <dgm:prSet phldr="1"/>
+        </dgm:pt>
+        <dgm:pt modelId="5">
+          <dgm:prSet phldr="1"/>
+        </dgm:pt>
+      </dgm:ptLst>
+      <dgm:cxnLst>
+        <dgm:cxn modelId="6" srcId="0" destId="1" srcOrd="0" destOrd="0"/>
+        <dgm:cxn modelId="7" srcId="0" destId="2" srcOrd="1" destOrd="0"/>
+        <dgm:cxn modelId="8" srcId="0" destId="3" srcOrd="2" destOrd="0"/>
+        <dgm:cxn modelId="9" srcId="0" destId="4" srcOrd="3" destOrd="0"/>
+        <dgm:cxn modelId="10" srcId="0" destId="5" srcOrd="4" destOrd="0"/>
+      </dgm:cxnLst>
+      <dgm:bg/>
+      <dgm:whole/>
+    </dgm:dataModel>
+  </dgm:sampData>
+  <dgm:styleData>
+    <dgm:dataModel>
+      <dgm:ptLst>
+        <dgm:pt modelId="0" type="doc"/>
+        <dgm:pt modelId="1"/>
+        <dgm:pt modelId="2"/>
+      </dgm:ptLst>
+      <dgm:cxnLst>
+        <dgm:cxn modelId="3" srcId="0" destId="1" srcOrd="0" destOrd="0"/>
+        <dgm:cxn modelId="4" srcId="0" destId="2" srcOrd="1" destOrd="0"/>
+      </dgm:cxnLst>
+      <dgm:bg/>
+      <dgm:whole/>
+    </dgm:dataModel>
+  </dgm:styleData>
+  <dgm:clrData>
+    <dgm:dataModel>
+      <dgm:ptLst>
+        <dgm:pt modelId="0" type="doc"/>
+        <dgm:pt modelId="1"/>
+        <dgm:pt modelId="2"/>
+        <dgm:pt modelId="3"/>
+        <dgm:pt modelId="4"/>
+        <dgm:pt modelId="5"/>
+        <dgm:pt modelId="6"/>
+      </dgm:ptLst>
+      <dgm:cxnLst>
+        <dgm:cxn modelId="7" srcId="0" destId="1" srcOrd="0" destOrd="0"/>
+        <dgm:cxn modelId="8" srcId="0" destId="2" srcOrd="1" destOrd="0"/>
+        <dgm:cxn modelId="9" srcId="0" destId="3" srcOrd="2" destOrd="0"/>
+        <dgm:cxn modelId="10" srcId="0" destId="4" srcOrd="3" destOrd="0"/>
+        <dgm:cxn modelId="11" srcId="0" destId="5" srcOrd="4" destOrd="0"/>
+        <dgm:cxn modelId="12" srcId="0" destId="6" srcOrd="5" destOrd="0"/>
+      </dgm:cxnLst>
+      <dgm:bg/>
+      <dgm:whole/>
+    </dgm:dataModel>
+  </dgm:clrData>
+  <dgm:layoutNode name="diagram">
+    <dgm:varLst>
+      <dgm:dir/>
+      <dgm:resizeHandles val="exact"/>
+    </dgm:varLst>
+    <dgm:choose name="Name0">
+      <dgm:if name="Name1" func="var" arg="dir" op="equ" val="norm">
+        <dgm:alg type="snake">
+          <dgm:param type="grDir" val="tL"/>
+          <dgm:param type="flowDir" val="row"/>
+          <dgm:param type="contDir" val="sameDir"/>
+          <dgm:param type="off" val="ctr"/>
+        </dgm:alg>
+      </dgm:if>
+      <dgm:else name="Name2">
+        <dgm:alg type="snake">
+          <dgm:param type="grDir" val="tR"/>
+          <dgm:param type="flowDir" val="row"/>
+          <dgm:param type="contDir" val="sameDir"/>
+          <dgm:param type="off" val="ctr"/>
+        </dgm:alg>
+      </dgm:else>
+    </dgm:choose>
+    <dgm:shape xmlns:r="http://schemas.openxmlformats.org/officeDocument/2006/relationships" r:blip="">
+      <dgm:adjLst/>
+    </dgm:shape>
+    <dgm:presOf/>
+    <dgm:constrLst>
+      <dgm:constr type="w" for="ch" forName="node" refType="w"/>
+      <dgm:constr type="h" for="ch" forName="node" refType="w" refFor="ch" refForName="node" fact="0.6"/>
+      <dgm:constr type="w" for="ch" forName="sibTrans" refType="w" refFor="ch" refForName="node" fact="0.1"/>
+      <dgm:constr type="sp" refType="w" refFor="ch" refForName="sibTrans"/>
+      <dgm:constr type="primFontSz" for="ch" forName="node" op="equ" val="65"/>
+    </dgm:constrLst>
+    <dgm:ruleLst/>
+    <dgm:forEach name="Name3" axis="ch" ptType="node">
+      <dgm:layoutNode name="node">
+        <dgm:varLst>
+          <dgm:bulletEnabled val="1"/>
+        </dgm:varLst>
+        <dgm:alg type="tx"/>
+        <dgm:shape xmlns:r="http://schemas.openxmlformats.org/officeDocument/2006/relationships" type="rect" r:blip="">
+          <dgm:adjLst/>
+        </dgm:shape>
+        <dgm:presOf axis="desOrSelf" ptType="node"/>
+        <dgm:constrLst>
+          <dgm:constr type="lMarg" refType="primFontSz" fact="0.3"/>
+          <dgm:constr type="rMarg" refType="primFontSz" fact="0.3"/>
+          <dgm:constr type="tMarg" refType="primFontSz" fact="0.3"/>
+          <dgm:constr type="bMarg" refType="primFontSz" fact="0.3"/>
+        </dgm:constrLst>
+        <dgm:ruleLst>
+          <dgm:rule type="primFontSz" val="5" fact="NaN" max="NaN"/>
+        </dgm:ruleLst>
+      </dgm:layoutNode>
+      <dgm:forEach name="Name4" axis="followSib" ptType="sibTrans" cnt="1">
+        <dgm:layoutNode name="sibTrans">
+          <dgm:alg type="sp"/>
+          <dgm:shape xmlns:r="http://schemas.openxmlformats.org/officeDocument/2006/relationships" r:blip="">
+            <dgm:adjLst/>
+          </dgm:shape>
+          <dgm:presOf/>
+          <dgm:constrLst/>
+          <dgm:ruleLst/>
+        </dgm:layoutNode>
+      </dgm:forEach>
+    </dgm:forEach>
+  </dgm:layoutNode>
+</dgm:layoutDef>
+</file>
+
 <file path=word/diagrams/quickStyle1.xml><?xml version="1.0" encoding="utf-8"?>
+<dgm:styleDef xmlns:dgm="http://schemas.openxmlformats.org/drawingml/2006/diagram" xmlns:a="http://schemas.openxmlformats.org/drawingml/2006/main" uniqueId="urn:microsoft.com/office/officeart/2005/8/quickstyle/simple4">
+  <dgm:title val=""/>
+  <dgm:desc val=""/>
+  <dgm:catLst>
+    <dgm:cat type="simple" pri="10400"/>
+  </dgm:catLst>
+  <dgm:scene3d>
+    <a:camera prst="orthographicFront"/>
+    <a:lightRig rig="threePt" dir="t"/>
+  </dgm:scene3d>
+  <dgm:styleLbl name="node0">
+    <dgm:scene3d>
+      <a:camera prst="orthographicFront"/>
+      <a:lightRig rig="threePt" dir="t"/>
+    </dgm:scene3d>
+    <dgm:sp3d/>
+    <dgm:txPr/>
+    <dgm:style>
+      <a:lnRef idx="0">
+        <a:scrgbClr r="0" g="0" b="0"/>
+      </a:lnRef>
+      <a:fillRef idx="3">
+        <a:scrgbClr r="0" g="0" b="0"/>
+      </a:fillRef>
+      <a:effectRef idx="2">
+        <a:scrgbClr r="0" g="0" b="0"/>
+      </a:effectRef>
+      <a:fontRef idx="minor">
+        <a:schemeClr val="lt1"/>
+      </a:fontRef>
+    </dgm:style>
+  </dgm:styleLbl>
+  <dgm:styleLbl name="lnNode1">
+    <dgm:scene3d>
+      <a:camera prst="orthographicFront"/>
+      <a:lightRig rig="threePt" dir="t"/>
+    </dgm:scene3d>
+    <dgm:sp3d/>
+    <dgm:txPr/>
+    <dgm:style>
+      <a:lnRef idx="1">
+        <a:scrgbClr r="0" g="0" b="0"/>
+      </a:lnRef>
+      <a:fillRef idx="3">
+        <a:scrgbClr r="0" g="0" b="0"/>
+      </a:fillRef>
+      <a:effectRef idx="2">
+        <a:scrgbClr r="0" g="0" b="0"/>
+      </a:effectRef>
+      <a:fontRef idx="minor">
+        <a:schemeClr val="lt1"/>
+      </a:fontRef>
+    </dgm:style>
+  </dgm:styleLbl>
+  <dgm:styleLbl name="vennNode1">
+    <dgm:scene3d>
+      <a:camera prst="orthographicFront"/>
+      <a:lightRig rig="threePt" dir="t"/>
+    </dgm:scene3d>
+    <dgm:sp3d/>
+    <dgm:txPr/>
+    <dgm:style>
+      <a:lnRef idx="0">
+        <a:scrgbClr r="0" g="0" b="0"/>
+      </a:lnRef>
+      <a:fillRef idx="3">
+        <a:scrgbClr r="0" g="0" b="0"/>
+      </a:fillRef>
+      <a:effectRef idx="0">
+        <a:scrgbClr r="0" g="0" b="0"/>
+      </a:effectRef>
+      <a:fontRef idx="minor">
+        <a:schemeClr val="tx1"/>
+      </a:fontRef>
+    </dgm:style>
+  </dgm:styleLbl>
+  <dgm:styleLbl name="alignNode1">
+    <dgm:scene3d>
+      <a:camera prst="orthographicFront"/>
+      <a:lightRig rig="threePt" dir="t"/>
+    </dgm:scene3d>
+    <dgm:sp3d/>
+    <dgm:txPr/>
+    <dgm:style>
+      <a:lnRef idx="1">
+        <a:scrgbClr r="0" g="0" b="0"/>
+      </a:lnRef>
+      <a:fillRef idx="3">
+        <a:scrgbClr r="0" g="0" b="0"/>
+      </a:fillRef>
+      <a:effectRef idx="2">
+        <a:scrgbClr r="0" g="0" b="0"/>
+      </a:effectRef>
+      <a:fontRef idx="minor">
+        <a:schemeClr val="lt1"/>
+      </a:fontRef>
+    </dgm:style>
+  </dgm:styleLbl>
+  <dgm:styleLbl name="node1">
+    <dgm:scene3d>
+      <a:camera prst="orthographicFront"/>
+      <a:lightRig rig="threePt" dir="t"/>
+    </dgm:scene3d>
+    <dgm:sp3d/>
+    <dgm:txPr/>
+    <dgm:style>
+      <a:lnRef idx="0">
+        <a:scrgbClr r="0" g="0" b="0"/>
+      </a:lnRef>
+      <a:fillRef idx="3">
+        <a:scrgbClr r="0" g="0" b="0"/>
+      </a:fillRef>
+      <a:effectRef idx="2">
+        <a:scrgbClr r="0" g="0" b="0"/>
+      </a:effectRef>
+      <a:fontRef idx="minor">
+        <a:schemeClr val="lt1"/>
+      </a:fontRef>
+    </dgm:style>
+  </dgm:styleLbl>
+  <dgm:styleLbl name="node2">
+    <dgm:scene3d>
+      <a:camera prst="orthographicFront"/>
+      <a:lightRig rig="threePt" dir="t"/>
+    </dgm:scene3d>
+    <dgm:sp3d/>
+    <dgm:txPr/>
+    <dgm:style>
+      <a:lnRef idx="0">
+        <a:scrgbClr r="0" g="0" b="0"/>
+      </a:lnRef>
+      <a:fillRef idx="3">
+        <a:scrgbClr r="0" g="0" b="0"/>
+      </a:fillRef>
+      <a:effectRef idx="2">
+        <a:scrgbClr r="0" g="0" b="0"/>
+      </a:effectRef>
+      <a:fontRef idx="minor">
+        <a:schemeClr val="lt1"/>
+      </a:fontRef>
+    </dgm:style>
+  </dgm:styleLbl>
+  <dgm:styleLbl name="node3">
+    <dgm:scene3d>
+      <a:camera prst="orthographicFront"/>
+      <a:lightRig rig="threePt" dir="t"/>
+    </dgm:scene3d>
+    <dgm:sp3d/>
+    <dgm:txPr/>
+    <dgm:style>
+      <a:lnRef idx="0">
+        <a:scrgbClr r="0" g="0" b="0"/>
+      </a:lnRef>
+      <a:fillRef idx="3">
+        <a:scrgbClr r="0" g="0" b="0"/>
+      </a:fillRef>
+      <a:effectRef idx="2">
+        <a:scrgbClr r="0" g="0" b="0"/>
+      </a:effectRef>
+      <a:fontRef idx="minor">
+        <a:schemeClr val="lt1"/>
+      </a:fontRef>
+    </dgm:style>
+  </dgm:styleLbl>
+  <dgm:styleLbl name="node4">
+    <dgm:scene3d>
+      <a:camera prst="orthographicFront"/>
+      <a:lightRig rig="threePt" dir="t"/>
+    </dgm:scene3d>
+    <dgm:sp3d/>
+    <dgm:txPr/>
+    <dgm:style>
+      <a:lnRef idx="0">
+        <a:scrgbClr r="0" g="0" b="0"/>
+      </a:lnRef>
+      <a:fillRef idx="3">
+        <a:scrgbClr r="0" g="0" b="0"/>
+      </a:fillRef>
+      <a:effectRef idx="2">
+        <a:scrgbClr r="0" g="0" b="0"/>
+      </a:effectRef>
+      <a:fontRef idx="minor">
+        <a:schemeClr val="lt1"/>
+      </a:fontRef>
+    </dgm:style>
+  </dgm:styleLbl>
+  <dgm:styleLbl name="fgImgPlace1">
+    <dgm:scene3d>
+      <a:camera prst="orthographicFront"/>
+      <a:lightRig rig="threePt" dir="t"/>
+    </dgm:scene3d>
+    <dgm:sp3d/>
+    <dgm:txPr/>
+    <dgm:style>
+      <a:lnRef idx="0">
+        <a:scrgbClr r="0" g="0" b="0"/>
+      </a:lnRef>
+      <a:fillRef idx="1">
+        <a:scrgbClr r="0" g="0" b="0"/>
+      </a:fillRef>
+      <a:effectRef idx="2">
+        <a:scrgbClr r="0" g="0" b="0"/>
+      </a:effectRef>
+      <a:fontRef idx="minor"/>
+    </dgm:style>
+  </dgm:styleLbl>
+  <dgm:styleLbl name="alignImgPlace1">
+    <dgm:scene3d>
+      <a:camera prst="orthographicFront"/>
+      <a:lightRig rig="threePt" dir="t"/>
+    </dgm:scene3d>
+    <dgm:sp3d/>
+    <dgm:txPr/>
+    <dgm:style>
+      <a:lnRef idx="0">
+        <a:scrgbClr r="0" g="0" b="0"/>
+      </a:lnRef>
+      <a:fillRef idx="1">
+        <a:scrgbClr r="0" g="0" b="0"/>
+      </a:fillRef>
+      <a:effectRef idx="2">
+        <a:scrgbClr r="0" g="0" b="0"/>
+      </a:effectRef>
+      <a:fontRef idx="minor"/>
+    </dgm:style>
+  </dgm:styleLbl>
+  <dgm:styleLbl name="bgImgPlace1">
+    <dgm:scene3d>
+      <a:camera prst="orthographicFront"/>
+      <a:lightRig rig="threePt" dir="t"/>
+    </dgm:scene3d>
+    <dgm:sp3d/>
+    <dgm:txPr/>
+    <dgm:style>
+      <a:lnRef idx="0">
+        <a:scrgbClr r="0" g="0" b="0"/>
+      </a:lnRef>
+      <a:fillRef idx="1">
+        <a:scrgbClr r="0" g="0" b="0"/>
+      </a:fillRef>
+      <a:effectRef idx="2">
+        <a:scrgbClr r="0" g="0" b="0"/>
+      </a:effectRef>
+      <a:fontRef idx="minor"/>
+    </dgm:style>
+  </dgm:styleLbl>
+  <dgm:styleLbl name="sibTrans2D1">
+    <dgm:scene3d>
+      <a:camera prst="orthographicFront"/>
+      <a:lightRig rig="threePt" dir="t"/>
+    </dgm:scene3d>
+    <dgm:sp3d/>
+    <dgm:txPr/>
+    <dgm:style>
+      <a:lnRef idx="0">
+        <a:scrgbClr r="0" g="0" b="0"/>
+      </a:lnRef>
+      <a:fillRef idx="3">
+        <a:scrgbClr r="0" g="0" b="0"/>
+      </a:fillRef>
+      <a:effectRef idx="2">
+        <a:scrgbClr r="0" g="0" b="0"/>
+      </a:effectRef>
+      <a:fontRef idx="minor">
+        <a:schemeClr val="lt1"/>
+      </a:fontRef>
+    </dgm:style>
+  </dgm:styleLbl>
+  <dgm:styleLbl name="fgSibTrans2D1">
+    <dgm:scene3d>
+      <a:camera prst="orthographicFront"/>
+      <a:lightRig rig="threePt" dir="t"/>
+    </dgm:scene3d>
+    <dgm:sp3d/>
+    <dgm:txPr/>
+    <dgm:style>
+      <a:lnRef idx="0">
+        <a:scrgbClr r="0" g="0" b="0"/>
+      </a:lnRef>
+      <a:fillRef idx="3">
+        <a:scrgbClr r="0" g="0" b="0"/>
+      </a:fillRef>
+      <a:effectRef idx="2">
+        <a:scrgbClr r="0" g="0" b="0"/>
+      </a:effectRef>
+      <a:fontRef idx="minor">
+        <a:schemeClr val="lt1"/>
+      </a:fontRef>
+    </dgm:style>
+  </dgm:styleLbl>
+  <dgm:styleLbl name="bgSibTrans2D1">
+    <dgm:scene3d>
+      <a:camera prst="orthographicFront"/>
+      <a:lightRig rig="threePt" dir="t"/>
+    </dgm:scene3d>
+    <dgm:sp3d/>
+    <dgm:txPr/>
+    <dgm:style>
+      <a:lnRef idx="0">
+        <a:scrgbClr r="0" g="0" b="0"/>
+      </a:lnRef>
+      <a:fillRef idx="3">
+        <a:scrgbClr r="0" g="0" b="0"/>
+      </a:fillRef>
+      <a:effectRef idx="2">
+        <a:scrgbClr r="0" g="0" b="0"/>
+      </a:effectRef>
+      <a:fontRef idx="minor">
+        <a:schemeClr val="lt1"/>
+      </a:fontRef>
+    </dgm:style>
+  </dgm:styleLbl>
+  <dgm:styleLbl name="sibTrans1D1">
+    <dgm:scene3d>
+      <a:camera prst="orthographicFront"/>
+      <a:lightRig rig="threePt" dir="t"/>
+    </dgm:scene3d>
+    <dgm:sp3d/>
+    <dgm:txPr/>
+    <dgm:style>
+      <a:lnRef idx="1">
+        <a:scrgbClr r="0" g="0" b="0"/>
+      </a:lnRef>
+      <a:fillRef idx="0">
+        <a:scrgbClr r="0" g="0" b="0"/>
+      </a:fillRef>
+      <a:effectRef idx="0">
+        <a:scrgbClr r="0" g="0" b="0"/>
+      </a:effectRef>
+      <a:fontRef idx="minor"/>
+    </dgm:style>
+  </dgm:styleLbl>
+  <dgm:styleLbl name="callout">
+    <dgm:scene3d>
+      <a:camera prst="orthographicFront"/>
+      <a:lightRig rig="threePt" dir="t"/>
+    </dgm:scene3d>
+    <dgm:sp3d/>
+    <dgm:txPr/>
+    <dgm:style>
+      <a:lnRef idx="2">
+        <a:scrgbClr r="0" g="0" b="0"/>
+      </a:lnRef>
+      <a:fillRef idx="1">
+        <a:scrgbClr r="0" g="0" b="0"/>
+      </a:fillRef>
+      <a:effectRef idx="1">
+        <a:scrgbClr r="0" g="0" b="0"/>
+      </a:effectRef>
+      <a:fontRef idx="minor"/>
+    </dgm:style>
+  </dgm:styleLbl>
+  <dgm:styleLbl name="asst0">
+    <dgm:scene3d>
+      <a:camera prst="orthographicFront"/>
+      <a:lightRig rig="threePt" dir="t"/>
+    </dgm:scene3d>
+    <dgm:sp3d/>
+    <dgm:txPr/>
+    <dgm:style>
+      <a:lnRef idx="0">
+        <a:scrgbClr r="0" g="0" b="0"/>
+      </a:lnRef>
+      <a:fillRef idx="3">
+        <a:scrgbClr r="0" g="0" b="0"/>
+      </a:fillRef>
+      <a:effectRef idx="2">
+        <a:scrgbClr r="0" g="0" b="0"/>
+      </a:effectRef>
+      <a:fontRef idx="minor">
+        <a:schemeClr val="lt1"/>
+      </a:fontRef>
+    </dgm:style>
+  </dgm:styleLbl>
+  <dgm:styleLbl name="asst1">
+    <dgm:scene3d>
+      <a:camera prst="orthographicFront"/>
+      <a:lightRig rig="threePt" dir="t"/>
+    </dgm:scene3d>
+    <dgm:sp3d/>
+    <dgm:txPr/>
+    <dgm:style>
+      <a:lnRef idx="0">
+        <a:scrgbClr r="0" g="0" b="0"/>
+      </a:lnRef>
+      <a:fillRef idx="3">
+        <a:scrgbClr r="0" g="0" b="0"/>
+      </a:fillRef>
+      <a:effectRef idx="2">
+        <a:scrgbClr r="0" g="0" b="0"/>
+      </a:effectRef>
+      <a:fontRef idx="minor">
+        <a:schemeClr val="lt1"/>
+      </a:fontRef>
+    </dgm:style>
+  </dgm:styleLbl>
+  <dgm:styleLbl name="asst2">
+    <dgm:scene3d>
+      <a:camera prst="orthographicFront"/>
+      <a:lightRig rig="threePt" dir="t"/>
+    </dgm:scene3d>
+    <dgm:sp3d/>
+    <dgm:txPr/>
+    <dgm:style>
+      <a:lnRef idx="0">
+        <a:scrgbClr r="0" g="0" b="0"/>
+      </a:lnRef>
+      <a:fillRef idx="3">
+        <a:scrgbClr r="0" g="0" b="0"/>
+      </a:fillRef>
+      <a:effectRef idx="2">
+        <a:scrgbClr r="0" g="0" b="0"/>
+      </a:effectRef>
+      <a:fontRef idx="minor">
+        <a:schemeClr val="lt1"/>
+      </a:fontRef>
+    </dgm:style>
+  </dgm:styleLbl>
+  <dgm:styleLbl name="asst3">
+    <dgm:scene3d>
+      <a:camera prst="orthographicFront"/>
+      <a:lightRig rig="threePt" dir="t"/>
+    </dgm:scene3d>
+    <dgm:sp3d/>
+    <dgm:txPr/>
+    <dgm:style>
+      <a:lnRef idx="0">
+        <a:scrgbClr r="0" g="0" b="0"/>
+      </a:lnRef>
+      <a:fillRef idx="3">
+        <a:scrgbClr r="0" g="0" b="0"/>
+      </a:fillRef>
+      <a:effectRef idx="2">
+        <a:scrgbClr r="0" g="0" b="0"/>
+      </a:effectRef>
+      <a:fontRef idx="minor">
+        <a:schemeClr val="lt1"/>
+      </a:fontRef>
+    </dgm:style>
+  </dgm:styleLbl>
+  <dgm:styleLbl name="asst4">
+    <dgm:scene3d>
+      <a:camera prst="orthographicFront"/>
+      <a:lightRig rig="threePt" dir="t"/>
+    </dgm:scene3d>
+    <dgm:sp3d/>
+    <dgm:txPr/>
+    <dgm:style>
+      <a:lnRef idx="0">
+        <a:scrgbClr r="0" g="0" b="0"/>
+      </a:lnRef>
+      <a:fillRef idx="3">
+        <a:scrgbClr r="0" g="0" b="0"/>
+      </a:fillRef>
+      <a:effectRef idx="2">
+        <a:scrgbClr r="0" g="0" b="0"/>
+      </a:effectRef>
+      <a:fontRef idx="minor">
+        <a:schemeClr val="lt1"/>
+      </a:fontRef>
+    </dgm:style>
+  </dgm:styleLbl>
+  <dgm:styleLbl name="parChTrans2D1">
+    <dgm:scene3d>
+      <a:camera prst="orthographicFront"/>
+      <a:lightRig rig="threePt" dir="t"/>
+    </dgm:scene3d>
+    <dgm:sp3d/>
+    <dgm:txPr/>
+    <dgm:style>
+      <a:lnRef idx="0">
+        <a:scrgbClr r="0" g="0" b="0"/>
+      </a:lnRef>
+      <a:fillRef idx="3">
+        <a:scrgbClr r="0" g="0" b="0"/>
+      </a:fillRef>
+      <a:effectRef idx="2">
+        <a:scrgbClr r="0" g="0" b="0"/>
+      </a:effectRef>
+      <a:fontRef idx="minor">
+        <a:schemeClr val="lt1"/>
+      </a:fontRef>
+    </dgm:style>
+  </dgm:styleLbl>
+  <dgm:styleLbl name="parChTrans2D2">
+    <dgm:scene3d>
+      <a:camera prst="orthographicFront"/>
+      <a:lightRig rig="threePt" dir="t"/>
+    </dgm:scene3d>
+    <dgm:sp3d/>
+    <dgm:txPr/>
+    <dgm:style>
+      <a:lnRef idx="0">
+        <a:scrgbClr r="0" g="0" b="0"/>
+      </a:lnRef>
+      <a:fillRef idx="3">
+        <a:scrgbClr r="0" g="0" b="0"/>
+      </a:fillRef>
+      <a:effectRef idx="2">
+        <a:scrgbClr r="0" g="0" b="0"/>
+      </a:effectRef>
+      <a:fontRef idx="minor">
+        <a:schemeClr val="lt1"/>
+      </a:fontRef>
+    </dgm:style>
+  </dgm:styleLbl>
+  <dgm:styleLbl name="parChTrans2D3">
+    <dgm:scene3d>
+      <a:camera prst="orthographicFront"/>
+      <a:lightRig rig="threePt" dir="t"/>
+    </dgm:scene3d>
+    <dgm:sp3d/>
+    <dgm:txPr/>
+    <dgm:style>
+      <a:lnRef idx="1">
+        <a:scrgbClr r="0" g="0" b="0"/>
+      </a:lnRef>
+      <a:fillRef idx="3">
+        <a:scrgbClr r="0" g="0" b="0"/>
+      </a:fillRef>
+      <a:effectRef idx="2">
+        <a:scrgbClr r="0" g="0" b="0"/>
+      </a:effectRef>
+      <a:fontRef idx="minor">
+        <a:schemeClr val="lt1"/>
+      </a:fontRef>
+    </dgm:style>
+  </dgm:styleLbl>
+  <dgm:styleLbl name="parChTrans2D4">
+    <dgm:scene3d>
+      <a:camera prst="orthographicFront"/>
+      <a:lightRig rig="threePt" dir="t"/>
+    </dgm:scene3d>
+    <dgm:sp3d/>
+    <dgm:txPr/>
+    <dgm:style>
+      <a:lnRef idx="1">
+        <a:scrgbClr r="0" g="0" b="0"/>
+      </a:lnRef>
+      <a:fillRef idx="3">
+        <a:scrgbClr r="0" g="0" b="0"/>
+      </a:fillRef>
+      <a:effectRef idx="2">
+        <a:scrgbClr r="0" g="0" b="0"/>
+      </a:effectRef>
+      <a:fontRef idx="minor">
+        <a:schemeClr val="lt1"/>
+      </a:fontRef>
+    </dgm:style>
+  </dgm:styleLbl>
+  <dgm:styleLbl name="parChTrans1D1">
+    <dgm:scene3d>
+      <a:camera prst="orthographicFront"/>
+      <a:lightRig rig="threePt" dir="t"/>
+    </dgm:scene3d>
+    <dgm:sp3d/>
+    <dgm:txPr/>
+    <dgm:style>
+      <a:lnRef idx="1">
+        <a:scrgbClr r="0" g="0" b="0"/>
+      </a:lnRef>
+      <a:fillRef idx="0">
+        <a:scrgbClr r="0" g="0" b="0"/>
+      </a:fillRef>
+      <a:effectRef idx="0">
+        <a:scrgbClr r="0" g="0" b="0"/>
+      </a:effectRef>
+      <a:fontRef idx="minor"/>
+    </dgm:style>
+  </dgm:styleLbl>
+  <dgm:styleLbl name="parChTrans1D2">
+    <dgm:scene3d>
+      <a:camera prst="orthographicFront"/>
+      <a:lightRig rig="threePt" dir="t"/>
+    </dgm:scene3d>
+    <dgm:sp3d/>
+    <dgm:txPr/>
+    <dgm:style>
+      <a:lnRef idx="1">
+        <a:scrgbClr r="0" g="0" b="0"/>
+      </a:lnRef>
+      <a:fillRef idx="0">
+        <a:scrgbClr r="0" g="0" b="0"/>
+      </a:fillRef>
+      <a:effectRef idx="0">
+        <a:scrgbClr r="0" g="0" b="0"/>
+      </a:effectRef>
+      <a:fontRef idx="minor"/>
+    </dgm:style>
+  </dgm:styleLbl>
+  <dgm:styleLbl name="parChTrans1D3">
+    <dgm:scene3d>
+      <a:camera prst="orthographicFront"/>
+      <a:lightRig rig="threePt" dir="t"/>
+    </dgm:scene3d>
+    <dgm:sp3d/>
+    <dgm:txPr/>
+    <dgm:style>
+      <a:lnRef idx="1">
+        <a:scrgbClr r="0" g="0" b="0"/>
+      </a:lnRef>
+      <a:fillRef idx="0">
+        <a:scrgbClr r="0" g="0" b="0"/>
+      </a:fillRef>
+      <a:effectRef idx="0">
+        <a:scrgbClr r="0" g="0" b="0"/>
+      </a:effectRef>
+      <a:fontRef idx="minor"/>
+    </dgm:style>
+  </dgm:styleLbl>
+  <dgm:styleLbl name="parChTrans1D4">
+    <dgm:scene3d>
+      <a:camera prst="orthographicFront"/>
+      <a:lightRig rig="threePt" dir="t"/>
+    </dgm:scene3d>
+    <dgm:sp3d/>
+    <dgm:txPr/>
+    <dgm:style>
+      <a:lnRef idx="1">
+        <a:scrgbClr r="0" g="0" b="0"/>
+      </a:lnRef>
+      <a:fillRef idx="0">
+        <a:scrgbClr r="0" g="0" b="0"/>
+      </a:fillRef>
+      <a:effectRef idx="0">
+        <a:scrgbClr r="0" g="0" b="0"/>
+      </a:effectRef>
+      <a:fontRef idx="minor"/>
+    </dgm:style>
+  </dgm:styleLbl>
+  <dgm:styleLbl name="fgAcc1">
+    <dgm:scene3d>
+      <a:camera prst="orthographicFront"/>
+      <a:lightRig rig="threePt" dir="t"/>
+    </dgm:scene3d>
+    <dgm:sp3d/>
+    <dgm:txPr/>
+    <dgm:style>
+      <a:lnRef idx="1">
+        <a:scrgbClr r="0" g="0" b="0"/>
+      </a:lnRef>
+      <a:fillRef idx="1">
+        <a:scrgbClr r="0" g="0" b="0"/>
+      </a:fillRef>
+      <a:effectRef idx="0">
+        <a:scrgbClr r="0" g="0" b="0"/>
+      </a:effectRef>
+      <a:fontRef idx="minor"/>
+    </dgm:style>
+  </dgm:styleLbl>
+  <dgm:styleLbl name="conFgAcc1">
+    <dgm:scene3d>
+      <a:camera prst="orthographicFront"/>
+      <a:lightRig rig="threePt" dir="t"/>
+    </dgm:scene3d>
+    <dgm:sp3d/>
+    <dgm:txPr/>
+    <dgm:style>
+      <a:lnRef idx="1">
+        <a:scrgbClr r="0" g="0" b="0"/>
+      </a:lnRef>
+      <a:fillRef idx="1">
+        <a:scrgbClr r="0" g="0" b="0"/>
+      </a:fillRef>
+      <a:effectRef idx="0">
+        <a:scrgbClr r="0" g="0" b="0"/>
+      </a:effectRef>
+      <a:fontRef idx="minor"/>
+    </dgm:style>
+  </dgm:styleLbl>
+  <dgm:styleLbl name="alignAcc1">
+    <dgm:scene3d>
+      <a:camera prst="orthographicFront"/>
+      <a:lightRig rig="threePt" dir="t"/>
+    </dgm:scene3d>
+    <dgm:sp3d/>
+    <dgm:txPr/>
+    <dgm:style>
+      <a:lnRef idx="1">
+        <a:scrgbClr r="0" g="0" b="0"/>
+      </a:lnRef>
+      <a:fillRef idx="1">
+        <a:scrgbClr r="0" g="0" b="0"/>
+      </a:fillRef>
+      <a:effectRef idx="0">
+        <a:scrgbClr r="0" g="0" b="0"/>
+      </a:effectRef>
+      <a:fontRef idx="minor"/>
+    </dgm:style>
+  </dgm:styleLbl>
+  <dgm:styleLbl name="trAlignAcc1">
+    <dgm:scene3d>
+      <a:camera prst="orthographicFront"/>
+      <a:lightRig rig="threePt" dir="t"/>
+    </dgm:scene3d>
+    <dgm:sp3d/>
+    <dgm:txPr/>
+    <dgm:style>
+      <a:lnRef idx="1">
+        <a:scrgbClr r="0" g="0" b="0"/>
+      </a:lnRef>
+      <a:fillRef idx="1">
+        <a:scrgbClr r="0" g="0" b="0"/>
+      </a:fillRef>
+      <a:effectRef idx="0">
+        <a:scrgbClr r="0" g="0" b="0"/>
+      </a:effectRef>
+      <a:fontRef idx="minor"/>
+    </dgm:style>
+  </dgm:styleLbl>
+  <dgm:styleLbl name="bgAcc1">
+    <dgm:scene3d>
+      <a:camera prst="orthographicFront"/>
+      <a:lightRig rig="threePt" dir="t"/>
+    </dgm:scene3d>
+    <dgm:sp3d/>
+    <dgm:txPr/>
+    <dgm:style>
+      <a:lnRef idx="1">
+        <a:scrgbClr r="0" g="0" b="0"/>
+      </a:lnRef>
+      <a:fillRef idx="1">
+        <a:scrgbClr r="0" g="0" b="0"/>
+      </a:fillRef>
+      <a:effectRef idx="0">
+        <a:scrgbClr r="0" g="0" b="0"/>
+      </a:effectRef>
+      <a:fontRef idx="minor"/>
+    </dgm:style>
+  </dgm:styleLbl>
+  <dgm:styleLbl name="solidFgAcc1">
+    <dgm:scene3d>
+      <a:camera prst="orthographicFront"/>
+      <a:lightRig rig="threePt" dir="t"/>
+    </dgm:scene3d>
+    <dgm:sp3d/>
+    <dgm:txPr/>
+    <dgm:style>
+      <a:lnRef idx="1">
+        <a:scrgbClr r="0" g="0" b="0"/>
+      </a:lnRef>
+      <a:fillRef idx="1">
+        <a:scrgbClr r="0" g="0" b="0"/>
+      </a:fillRef>
+      <a:effectRef idx="0">
+        <a:scrgbClr r="0" g="0" b="0"/>
+      </a:effectRef>
+      <a:fontRef idx="minor"/>
+    </dgm:style>
+  </dgm:styleLbl>
+  <dgm:styleLbl name="solidAlignAcc1">
+    <dgm:scene3d>
+      <a:camera prst="orthographicFront"/>
+      <a:lightRig rig="threePt" dir="t"/>
+    </dgm:scene3d>
+    <dgm:sp3d/>
+    <dgm:txPr/>
+    <dgm:style>
+      <a:lnRef idx="1">
+        <a:scrgbClr r="0" g="0" b="0"/>
+      </a:lnRef>
+      <a:fillRef idx="1">
+        <a:scrgbClr r="0" g="0" b="0"/>
+      </a:fillRef>
+      <a:effectRef idx="0">
+        <a:scrgbClr r="0" g="0" b="0"/>
+      </a:effectRef>
+      <a:fontRef idx="minor"/>
+    </dgm:style>
+  </dgm:styleLbl>
+  <dgm:styleLbl name="solidBgAcc1">
+    <dgm:scene3d>
+      <a:camera prst="orthographicFront"/>
+      <a:lightRig rig="threePt" dir="t"/>
+    </dgm:scene3d>
+    <dgm:sp3d/>
+    <dgm:txPr/>
+    <dgm:style>
+      <a:lnRef idx="1">
+        <a:scrgbClr r="0" g="0" b="0"/>
+      </a:lnRef>
+      <a:fillRef idx="1">
+        <a:scrgbClr r="0" g="0" b="0"/>
+      </a:fillRef>
+      <a:effectRef idx="0">
+        <a:scrgbClr r="0" g="0" b="0"/>
+      </a:effectRef>
+      <a:fontRef idx="minor"/>
+    </dgm:style>
+  </dgm:styleLbl>
+  <dgm:styleLbl name="fgAccFollowNode1">
+    <dgm:scene3d>
+      <a:camera prst="orthographicFront"/>
+      <a:lightRig rig="threePt" dir="t"/>
+    </dgm:scene3d>
+    <dgm:sp3d/>
+    <dgm:txPr/>
+    <dgm:style>
+      <a:lnRef idx="1">
+        <a:scrgbClr r="0" g="0" b="0"/>
+      </a:lnRef>
+      <a:fillRef idx="1">
+        <a:scrgbClr r="0" g="0" b="0"/>
+      </a:fillRef>
+      <a:effectRef idx="0">
+        <a:scrgbClr r="0" g="0" b="0"/>
+      </a:effectRef>
+      <a:fontRef idx="minor"/>
+    </dgm:style>
+  </dgm:styleLbl>
+  <dgm:styleLbl name="alignAccFollowNode1">
+    <dgm:scene3d>
+      <a:camera prst="orthographicFront"/>
+      <a:lightRig rig="threePt" dir="t"/>
+    </dgm:scene3d>
+    <dgm:sp3d/>
+    <dgm:txPr/>
+    <dgm:style>
+      <a:lnRef idx="1">
+        <a:scrgbClr r="0" g="0" b="0"/>
+      </a:lnRef>
+      <a:fillRef idx="1">
+        <a:scrgbClr r="0" g="0" b="0"/>
+      </a:fillRef>
+      <a:effectRef idx="0">
+        <a:scrgbClr r="0" g="0" b="0"/>
+      </a:effectRef>
+      <a:fontRef idx="minor"/>
+    </dgm:style>
+  </dgm:styleLbl>
+  <dgm:styleLbl name="bgAccFollowNode1">
+    <dgm:scene3d>
+      <a:camera prst="orthographicFront"/>
+      <a:lightRig rig="threePt" dir="t"/>
+    </dgm:scene3d>
+    <dgm:sp3d/>
+    <dgm:txPr/>
+    <dgm:style>
+      <a:lnRef idx="1">
+        <a:scrgbClr r="0" g="0" b="0"/>
+      </a:lnRef>
+      <a:fillRef idx="1">
+        <a:scrgbClr r="0" g="0" b="0"/>
+      </a:fillRef>
+      <a:effectRef idx="0">
+        <a:scrgbClr r="0" g="0" b="0"/>
+      </a:effectRef>
+      <a:fontRef idx="minor"/>
+    </dgm:style>
+  </dgm:styleLbl>
+  <dgm:styleLbl name="fgAcc0">
+    <dgm:scene3d>
+      <a:camera prst="orthographicFront"/>
+      <a:lightRig rig="threePt" dir="t"/>
+    </dgm:scene3d>
+    <dgm:sp3d/>
+    <dgm:txPr/>
+    <dgm:style>
+      <a:lnRef idx="1">
+        <a:scrgbClr r="0" g="0" b="0"/>
+      </a:lnRef>
+      <a:fillRef idx="1">
+        <a:scrgbClr r="0" g="0" b="0"/>
+      </a:fillRef>
+      <a:effectRef idx="0">
+        <a:scrgbClr r="0" g="0" b="0"/>
+      </a:effectRef>
+      <a:fontRef idx="minor"/>
+    </dgm:style>
+  </dgm:styleLbl>
+  <dgm:styleLbl name="fgAcc2">
+    <dgm:scene3d>
+      <a:camera prst="orthographicFront"/>
+      <a:lightRig rig="threePt" dir="t"/>
+    </dgm:scene3d>
+    <dgm:sp3d/>
+    <dgm:txPr/>
+    <dgm:style>
+      <a:lnRef idx="1">
+        <a:scrgbClr r="0" g="0" b="0"/>
+      </a:lnRef>
+      <a:fillRef idx="1">
+        <a:scrgbClr r="0" g="0" b="0"/>
+      </a:fillRef>
+      <a:effectRef idx="0">
+        <a:scrgbClr r="0" g="0" b="0"/>
+      </a:effectRef>
+      <a:fontRef idx="minor"/>
+    </dgm:style>
+  </dgm:styleLbl>
+  <dgm:styleLbl name="fgAcc3">
+    <dgm:scene3d>
+      <a:camera prst="orthographicFront"/>
+      <a:lightRig rig="threePt" dir="t"/>
+    </dgm:scene3d>
+    <dgm:sp3d/>
+    <dgm:txPr/>
+    <dgm:style>
+      <a:lnRef idx="1">
+        <a:scrgbClr r="0" g="0" b="0"/>
+      </a:lnRef>
+      <a:fillRef idx="1">
+        <a:scrgbClr r="0" g="0" b="0"/>
+      </a:fillRef>
+      <a:effectRef idx="0">
+        <a:scrgbClr r="0" g="0" b="0"/>
+      </a:effectRef>
+      <a:fontRef idx="minor"/>
+    </dgm:style>
+  </dgm:styleLbl>
+  <dgm:styleLbl name="fgAcc4">
+    <dgm:scene3d>
+      <a:camera prst="orthographicFront"/>
+      <a:lightRig rig="threePt" dir="t"/>
+    </dgm:scene3d>
+    <dgm:sp3d/>
+    <dgm:txPr/>
+    <dgm:style>
+      <a:lnRef idx="1">
+        <a:scrgbClr r="0" g="0" b="0"/>
+      </a:lnRef>
+      <a:fillRef idx="1">
+        <a:scrgbClr r="0" g="0" b="0"/>
+      </a:fillRef>
+      <a:effectRef idx="0">
+        <a:scrgbClr r="0" g="0" b="0"/>
+      </a:effectRef>
+      <a:fontRef idx="minor"/>
+    </dgm:style>
+  </dgm:styleLbl>
+  <dgm:styleLbl name="bgShp">
+    <dgm:scene3d>
+      <a:camera prst="orthographicFront"/>
+      <a:lightRig rig="threePt" dir="t"/>
+    </dgm:scene3d>
+    <dgm:sp3d/>
+    <dgm:txPr/>
+    <dgm:style>
+      <a:lnRef idx="0">
+        <a:scrgbClr r="0" g="0" b="0"/>
+      </a:lnRef>
+      <a:fillRef idx="1">
+        <a:scrgbClr r="0" g="0" b="0"/>
+      </a:fillRef>
+      <a:effectRef idx="2">
+        <a:scrgbClr r="0" g="0" b="0"/>
+      </a:effectRef>
+      <a:fontRef idx="minor"/>
+    </dgm:style>
+  </dgm:styleLbl>
+  <dgm:styleLbl name="dkBgShp">
+    <dgm:scene3d>
+      <a:camera prst="orthographicFront"/>
+      <a:lightRig rig="threePt" dir="t"/>
+    </dgm:scene3d>
+    <dgm:sp3d/>
+    <dgm:txPr/>
+    <dgm:style>
+      <a:lnRef idx="0">
+        <a:scrgbClr r="0" g="0" b="0"/>
+      </a:lnRef>
+      <a:fillRef idx="1">
+        <a:scrgbClr r="0" g="0" b="0"/>
+      </a:fillRef>
+      <a:effectRef idx="2">
+        <a:scrgbClr r="0" g="0" b="0"/>
+      </a:effectRef>
+      <a:fontRef idx="minor"/>
+    </dgm:style>
+  </dgm:styleLbl>
+  <dgm:styleLbl name="trBgShp">
+    <dgm:scene3d>
+      <a:camera prst="orthographicFront"/>
+      <a:lightRig rig="threePt" dir="t"/>
+    </dgm:scene3d>
+    <dgm:sp3d/>
+    <dgm:txPr/>
+    <dgm:style>
+      <a:lnRef idx="0">
+        <a:scrgbClr r="0" g="0" b="0"/>
+      </a:lnRef>
+      <a:fillRef idx="1">
+        <a:scrgbClr r="0" g="0" b="0"/>
+      </a:fillRef>
+      <a:effectRef idx="0">
+        <a:scrgbClr r="0" g="0" b="0"/>
+      </a:effectRef>
+      <a:fontRef idx="minor"/>
+    </dgm:style>
+  </dgm:styleLbl>
+  <dgm:styleLbl name="fgShp">
+    <dgm:scene3d>
+      <a:camera prst="orthographicFront"/>
+      <a:lightRig rig="threePt" dir="t"/>
+    </dgm:scene3d>
+    <dgm:sp3d/>
+    <dgm:txPr/>
+    <dgm:style>
+      <a:lnRef idx="0">
+        <a:scrgbClr r="0" g="0" b="0"/>
+      </a:lnRef>
+      <a:fillRef idx="3">
+        <a:scrgbClr r="0" g="0" b="0"/>
+      </a:fillRef>
+      <a:effectRef idx="2">
+        <a:scrgbClr r="0" g="0" b="0"/>
+      </a:effectRef>
+      <a:fontRef idx="minor"/>
+    </dgm:style>
+  </dgm:styleLbl>
+  <dgm:styleLbl name="revTx">
+    <dgm:scene3d>
+      <a:camera prst="orthographicFront"/>
+      <a:lightRig rig="threePt" dir="t"/>
+    </dgm:scene3d>
+    <dgm:sp3d/>
+    <dgm:txPr/>
+    <dgm:style>
+      <a:lnRef idx="0">
+        <a:scrgbClr r="0" g="0" b="0"/>
+      </a:lnRef>
+      <a:fillRef idx="0">
+        <a:scrgbClr r="0" g="0" b="0"/>
+      </a:fillRef>
+      <a:effectRef idx="0">
+        <a:scrgbClr r="0" g="0" b="0"/>
+      </a:effectRef>
+      <a:fontRef idx="minor"/>
+    </dgm:style>
+  </dgm:styleLbl>
+</dgm:styleDef>
+</file>
+
+<file path=word/diagrams/quickStyle2.xml><?xml version="1.0" encoding="utf-8"?>
 <dgm:styleDef xmlns:dgm="http://schemas.openxmlformats.org/drawingml/2006/diagram" xmlns:a="http://schemas.openxmlformats.org/drawingml/2006/main" uniqueId="urn:microsoft.com/office/officeart/2005/8/quickstyle/simple4">
   <dgm:title val=""/>
   <dgm:desc val=""/>
